--- a/Honours_Final_Report23-04.docx
+++ b/Honours_Final_Report23-04.docx
@@ -274,13 +274,31 @@
         <w:rPr>
           <w:i/>
         </w:rPr>
-        <w:t xml:space="preserve">e aim of this project is to investigate the methods that can be used to </w:t>
+        <w:t xml:space="preserve">e aim of this project is to </w:t>
       </w:r>
       <w:r>
         <w:rPr>
           <w:i/>
         </w:rPr>
-        <w:t xml:space="preserve">build a Digitally controlled Oscillator using a </w:t>
+        <w:t xml:space="preserve">develop </w:t>
+      </w:r>
+      <w:r>
+        <w:rPr>
+          <w:i/>
+        </w:rPr>
+        <w:t xml:space="preserve">a </w:t>
+      </w:r>
+      <w:r>
+        <w:rPr>
+          <w:i/>
+        </w:rPr>
+        <w:t>Voltage</w:t>
+      </w:r>
+      <w:r>
+        <w:rPr>
+          <w:i/>
+        </w:rPr>
+        <w:t xml:space="preserve"> controlled Oscillator using a </w:t>
       </w:r>
       <w:r>
         <w:rPr>
@@ -316,187 +334,45 @@
         <w:rPr>
           <w:i/>
         </w:rPr>
-        <w:t xml:space="preserve">. The model </w:t>
+        <w:t>.</w:t>
       </w:r>
       <w:r>
         <w:rPr>
           <w:i/>
         </w:rPr>
-        <w:t>must</w:t>
+        <w:t xml:space="preserve"> The </w:t>
       </w:r>
       <w:r>
         <w:rPr>
           <w:i/>
         </w:rPr>
-        <w:t xml:space="preserve"> be designed to</w:t>
+        <w:t>product uses pulse width modulation to create an analogue oscillating voltage using a transformation circuit. This</w:t>
       </w:r>
       <w:r>
         <w:rPr>
           <w:i/>
         </w:rPr>
-        <w:t xml:space="preserve"> generate an oscillating voltage that oscillates at an audio rate frequency</w:t>
-      </w:r>
-      <w:r>
-        <w:t>.</w:t>
-      </w:r>
-      <w:r>
-        <w:t xml:space="preserve"> </w:t>
+        <w:t xml:space="preserve"> required investigating 2 methodologies for </w:t>
       </w:r>
       <w:r>
         <w:rPr>
           <w:i/>
         </w:rPr>
-        <w:t>Th</w:t>
-      </w:r>
+        <w:t xml:space="preserve">determining the duty cycle of the pulse width modulation circuit, using wave tables to determine the level or calculating the duty cycle at runtime. Further development went into both methods, developing different waveforms, with emphasis on the wave table solution that made its way into the final product. The Product was developed so that Oscillating frequency was determined by a </w:t>
+      </w:r>
+      <w:proofErr w:type="spellStart"/>
       <w:r>
         <w:rPr>
           <w:i/>
         </w:rPr>
-        <w:t xml:space="preserve">is requires a method for controlling a voltage output, this requires use of the </w:t>
-      </w:r>
+        <w:t>Korg</w:t>
+      </w:r>
+      <w:proofErr w:type="spellEnd"/>
       <w:r>
         <w:rPr>
           <w:i/>
         </w:rPr>
-        <w:t>R</w:t>
-      </w:r>
-      <w:r>
-        <w:rPr>
-          <w:i/>
-        </w:rPr>
-        <w:t>aspberry</w:t>
-      </w:r>
-      <w:r>
-        <w:rPr>
-          <w:i/>
-        </w:rPr>
-        <w:t xml:space="preserve"> Pi</w:t>
-      </w:r>
-      <w:r>
-        <w:rPr>
-          <w:i/>
-        </w:rPr>
-        <w:t xml:space="preserve"> </w:t>
-      </w:r>
-      <w:r>
-        <w:rPr>
-          <w:i/>
-        </w:rPr>
-        <w:t>Pico’s</w:t>
-      </w:r>
-      <w:r>
-        <w:rPr>
-          <w:i/>
-        </w:rPr>
-        <w:t xml:space="preserve"> PWM methods which can generate voltage pulses of a width that can be altered on the micro controller.</w:t>
-      </w:r>
-      <w:r>
-        <w:rPr>
-          <w:i/>
-        </w:rPr>
-        <w:t xml:space="preserve"> </w:t>
-      </w:r>
-      <w:r>
-        <w:rPr>
-          <w:i/>
-        </w:rPr>
-        <w:t xml:space="preserve">If these pulses of variable width, charge a capacitor then it will result in a variable voltage since the pulses will charge the capacitor more, the longer the width of the pulse and release a higher voltage. This means that we can oscillate voltage by alternating the pulse widths outputted by the </w:t>
-      </w:r>
-      <w:r>
-        <w:rPr>
-          <w:i/>
-        </w:rPr>
-        <w:t>Pico</w:t>
-      </w:r>
-      <w:r>
-        <w:rPr>
-          <w:i/>
-        </w:rPr>
-        <w:t xml:space="preserve">. There are a few methods of doing this, the first that I investigated was </w:t>
-      </w:r>
-      <w:r>
-        <w:rPr>
-          <w:i/>
-        </w:rPr>
-        <w:t>table lookup, this requires a table containing several</w:t>
-      </w:r>
-      <w:r>
-        <w:rPr>
-          <w:i/>
-        </w:rPr>
-        <w:t xml:space="preserve"> integer </w:t>
-      </w:r>
-      <w:r>
-        <w:rPr>
-          <w:i/>
-        </w:rPr>
-        <w:t>values.</w:t>
-      </w:r>
-      <w:r>
-        <w:rPr>
-          <w:i/>
-        </w:rPr>
-        <w:t xml:space="preserve"> </w:t>
-      </w:r>
-      <w:r>
-        <w:rPr>
-          <w:i/>
-        </w:rPr>
-        <w:t>The micro controller reads the table and uses the integer to determine the width of the pulse. This allows all the processing of complex audio waveforms to be done before the execution on the Pico. T</w:t>
-      </w:r>
-      <w:r>
-        <w:rPr>
-          <w:i/>
-        </w:rPr>
-        <w:t xml:space="preserve">he second method that was investigated was calculating the width during execution. This proved to be more efficient on square waves but other waves such as </w:t>
-      </w:r>
-      <w:r>
-        <w:rPr>
-          <w:i/>
-        </w:rPr>
-        <w:t>triangular</w:t>
-      </w:r>
-      <w:r>
-        <w:rPr>
-          <w:i/>
-        </w:rPr>
-        <w:t xml:space="preserve"> was very demanding. But th</w:t>
-      </w:r>
-      <w:r>
-        <w:rPr>
-          <w:i/>
-        </w:rPr>
-        <w:t>is method allowed</w:t>
-      </w:r>
-      <w:r>
-        <w:rPr>
-          <w:i/>
-        </w:rPr>
-        <w:t xml:space="preserve"> </w:t>
-      </w:r>
-      <w:r>
-        <w:rPr>
-          <w:i/>
-        </w:rPr>
-        <w:t xml:space="preserve">easier </w:t>
-      </w:r>
-      <w:r>
-        <w:rPr>
-          <w:i/>
-        </w:rPr>
-        <w:t>alter</w:t>
-      </w:r>
-      <w:r>
-        <w:rPr>
-          <w:i/>
-        </w:rPr>
-        <w:t>ation to</w:t>
-      </w:r>
-      <w:r>
-        <w:rPr>
-          <w:i/>
-        </w:rPr>
-        <w:t xml:space="preserve"> the length of the square waves and the angles on the triangle. </w:t>
+        <w:t xml:space="preserve"> SQ-1 sequencer and integrated within a euro rack format. The product was implemented with an additional Oscillating output and testing concluded that the frequencies that were produced were accurate within ±5% of the desired frequency. The waveforms were also produced accurately and the overall the project was successful. </w:t>
       </w:r>
     </w:p>
     <w:p>
@@ -557,28 +433,46 @@
         <w:t xml:space="preserve"> </w:t>
       </w:r>
       <w:r>
-        <w:t xml:space="preserve">the extent to which the inexpensive Raspberry pi Pico can be used as an </w:t>
-      </w:r>
-      <w:r>
-        <w:t>audio</w:t>
-      </w:r>
-      <w:r>
-        <w:t xml:space="preserve"> synthesiser</w:t>
-      </w:r>
-      <w:r>
-        <w:t xml:space="preserve"> and then</w:t>
-      </w:r>
-      <w:r>
-        <w:t xml:space="preserve"> integrate </w:t>
-      </w:r>
-      <w:r>
-        <w:t>the results of my findings</w:t>
-      </w:r>
-      <w:r>
-        <w:t xml:space="preserve"> </w:t>
-      </w:r>
-      <w:r>
-        <w:t xml:space="preserve">in a euro rack synthesiser </w:t>
+        <w:t xml:space="preserve">the extent to which the inexpensive Raspberry </w:t>
+      </w:r>
+      <w:r>
+        <w:t>P</w:t>
+      </w:r>
+      <w:r>
+        <w:t xml:space="preserve">i Pico </w:t>
+      </w:r>
+      <w:r>
+        <w:t>was</w:t>
+      </w:r>
+      <w:r>
+        <w:t xml:space="preserve"> </w:t>
+      </w:r>
+      <w:r>
+        <w:t>developed to become a voltage-controlled oscillator</w:t>
+      </w:r>
+      <w:r>
+        <w:t xml:space="preserve"> and</w:t>
+      </w:r>
+      <w:r>
+        <w:t xml:space="preserve"> </w:t>
+      </w:r>
+      <w:r>
+        <w:t xml:space="preserve">how it was </w:t>
+      </w:r>
+      <w:r>
+        <w:t>integrate</w:t>
+      </w:r>
+      <w:r>
+        <w:t>d</w:t>
+      </w:r>
+      <w:r>
+        <w:t xml:space="preserve"> in</w:t>
+      </w:r>
+      <w:r>
+        <w:t>to</w:t>
+      </w:r>
+      <w:r>
+        <w:t xml:space="preserve"> a euro rack synthesiser </w:t>
       </w:r>
       <w:r>
         <w:t>format</w:t>
@@ -590,31 +484,354 @@
         <w:t xml:space="preserve">The </w:t>
       </w:r>
       <w:r>
-        <w:t>outcome of this project should be that the full capabilities of Raspberry Pi Pico as a</w:t>
-      </w:r>
-      <w:r>
-        <w:t>n audio synthesiser</w:t>
+        <w:t>outcome</w:t>
+      </w:r>
+      <w:r>
+        <w:t>s</w:t>
+      </w:r>
+      <w:r>
+        <w:t xml:space="preserve"> of this proje</w:t>
+      </w:r>
+      <w:r>
+        <w:t>ct will be a final product that should be an inexpensive commercially viable voltage-controlled oscillator</w:t>
+      </w:r>
+      <w:r>
+        <w:t xml:space="preserve"> that can change the shape of the output wave form</w:t>
       </w:r>
       <w:r>
         <w:t xml:space="preserve">. The methods </w:t>
       </w:r>
       <w:r>
-        <w:t>researched in this project could be used to create</w:t>
-      </w:r>
-      <w:r>
-        <w:t xml:space="preserve"> audio synthesis devices that would be commercially viable</w:t>
-      </w:r>
-      <w:r>
-        <w:t xml:space="preserve"> for example it could be integrated into a toy keyboard for kids to learn how to play piano </w:t>
-      </w:r>
-      <w:r>
-        <w:t xml:space="preserve">where they don’t have enough money or space for a </w:t>
-      </w:r>
-      <w:r>
-        <w:t>full-sized</w:t>
-      </w:r>
-      <w:r>
-        <w:t xml:space="preserve"> keyboard</w:t>
+        <w:t xml:space="preserve">researched in this project could </w:t>
+      </w:r>
+      <w:r>
+        <w:t xml:space="preserve">additionally </w:t>
+      </w:r>
+      <w:r>
+        <w:t xml:space="preserve">be </w:t>
+      </w:r>
+      <w:r>
+        <w:t xml:space="preserve">integrated into other </w:t>
+      </w:r>
+      <w:r>
+        <w:t>commercially viable</w:t>
+      </w:r>
+      <w:r>
+        <w:t xml:space="preserve"> </w:t>
+      </w:r>
+      <w:r>
+        <w:t>audio synthesis devices</w:t>
+      </w:r>
+      <w:r>
+        <w:t xml:space="preserve"> </w:t>
+      </w:r>
+      <w:r>
+        <w:t xml:space="preserve">for example it could be integrated into a toy keyboard for kids to learn how to play piano </w:t>
+      </w:r>
+      <w:r>
+        <w:t>or into a synthesiser pedal for electric guitar.</w:t>
+      </w:r>
+    </w:p>
+    <w:p>
+      <w:r>
+        <w:t xml:space="preserve">The </w:t>
+      </w:r>
+      <w:r>
+        <w:t>R</w:t>
+      </w:r>
+      <w:r>
+        <w:t xml:space="preserve">aspberry </w:t>
+      </w:r>
+      <w:r>
+        <w:t>P</w:t>
+      </w:r>
+      <w:r>
+        <w:t xml:space="preserve">i </w:t>
+      </w:r>
+      <w:r>
+        <w:t>Pico</w:t>
+      </w:r>
+      <w:r>
+        <w:t xml:space="preserve"> is a microcontroller</w:t>
+      </w:r>
+      <w:r>
+        <w:t xml:space="preserve"> </w:t>
+      </w:r>
+      <w:r>
+        <w:t>which can generate digital outputs</w:t>
+      </w:r>
+      <w:r>
+        <w:t xml:space="preserve"> which means that the output voltage can only be on or off meaning that the only wave form it can produce is square wave. This poses a problem when generating an oscillating voltage with analogue waveforms such as triangle and sinusoidal</w:t>
+      </w:r>
+      <w:r>
+        <w:t xml:space="preserve">. Hence a method of converting the digital output into analogue is required. This problem requires </w:t>
+      </w:r>
+      <w:r>
+        <w:t>pulse</w:t>
+      </w:r>
+      <w:r>
+        <w:t xml:space="preserve"> width modulation</w:t>
+      </w:r>
+      <w:r>
+        <w:t xml:space="preserve"> to convert the </w:t>
+      </w:r>
+      <w:r>
+        <w:t>digital output to analogue. Pulse width modulation is a method</w:t>
+      </w:r>
+      <w:r>
+        <w:t xml:space="preserve"> where</w:t>
+      </w:r>
+      <w:r>
+        <w:t xml:space="preserve"> </w:t>
+      </w:r>
+      <w:r>
+        <w:t xml:space="preserve">analogue </w:t>
+      </w:r>
+      <w:r>
+        <w:t xml:space="preserve">voltage size is </w:t>
+      </w:r>
+      <w:r>
+        <w:t>determined</w:t>
+      </w:r>
+      <w:r>
+        <w:t xml:space="preserve"> by</w:t>
+      </w:r>
+      <w:r>
+        <w:t xml:space="preserve"> modulating the duration </w:t>
+      </w:r>
+      <w:r>
+        <w:t>of a voltage pulse</w:t>
+      </w:r>
+      <w:r>
+        <w:t>.</w:t>
+      </w:r>
+      <w:r>
+        <w:t xml:space="preserve"> </w:t>
+      </w:r>
+      <w:r>
+        <w:t xml:space="preserve">The pulses </w:t>
+      </w:r>
+      <w:r>
+        <w:t xml:space="preserve">then </w:t>
+      </w:r>
+      <w:r>
+        <w:t>go through a transformation circuit</w:t>
+      </w:r>
+      <w:r>
+        <w:t xml:space="preserve"> containing a capacitor routed to ground which stores </w:t>
+      </w:r>
+      <w:r>
+        <w:t>the voltage from the pulse</w:t>
+      </w:r>
+      <w:r>
+        <w:t xml:space="preserve"> for the duration of the pulse.</w:t>
+      </w:r>
+      <w:r>
+        <w:t xml:space="preserve"> The voltage from the capacitor will rise to the voltage of the voltage supply over time,</w:t>
+      </w:r>
+      <w:r>
+        <w:t xml:space="preserve"> the voltage across the capacitor after a t time period is given by the equation </w:t>
+      </w:r>
+      <m:oMath>
+        <m:sSub>
+          <m:sSubPr>
+            <m:ctrlPr>
+              <w:rPr>
+                <w:rFonts w:ascii="Cambria Math" w:hAnsi="Cambria Math"/>
+                <w:i/>
+              </w:rPr>
+            </m:ctrlPr>
+          </m:sSubPr>
+          <m:e>
+            <m:r>
+              <w:rPr>
+                <w:rFonts w:ascii="Cambria Math" w:hAnsi="Cambria Math"/>
+              </w:rPr>
+              <m:t>V</m:t>
+            </m:r>
+          </m:e>
+          <m:sub>
+            <m:r>
+              <w:rPr>
+                <w:rFonts w:ascii="Cambria Math" w:hAnsi="Cambria Math"/>
+              </w:rPr>
+              <m:t>C</m:t>
+            </m:r>
+          </m:sub>
+        </m:sSub>
+        <m:r>
+          <w:rPr>
+            <w:rFonts w:ascii="Cambria Math" w:hAnsi="Cambria Math"/>
+          </w:rPr>
+          <m:t>=</m:t>
+        </m:r>
+        <m:sSub>
+          <m:sSubPr>
+            <m:ctrlPr>
+              <w:rPr>
+                <w:rFonts w:ascii="Cambria Math" w:hAnsi="Cambria Math"/>
+                <w:i/>
+              </w:rPr>
+            </m:ctrlPr>
+          </m:sSubPr>
+          <m:e>
+            <m:r>
+              <w:rPr>
+                <w:rFonts w:ascii="Cambria Math" w:hAnsi="Cambria Math"/>
+              </w:rPr>
+              <m:t>V</m:t>
+            </m:r>
+          </m:e>
+          <m:sub>
+            <m:r>
+              <w:rPr>
+                <w:rFonts w:ascii="Cambria Math" w:hAnsi="Cambria Math"/>
+              </w:rPr>
+              <m:t>S</m:t>
+            </m:r>
+          </m:sub>
+        </m:sSub>
+        <m:r>
+          <w:rPr>
+            <w:rFonts w:ascii="Cambria Math" w:hAnsi="Cambria Math"/>
+          </w:rPr>
+          <m:t>(1-</m:t>
+        </m:r>
+        <m:sSup>
+          <m:sSupPr>
+            <m:ctrlPr>
+              <w:rPr>
+                <w:rFonts w:ascii="Cambria Math" w:hAnsi="Cambria Math"/>
+                <w:i/>
+              </w:rPr>
+            </m:ctrlPr>
+          </m:sSupPr>
+          <m:e>
+            <m:r>
+              <w:rPr>
+                <w:rFonts w:ascii="Cambria Math" w:hAnsi="Cambria Math"/>
+              </w:rPr>
+              <m:t>e</m:t>
+            </m:r>
+          </m:e>
+          <m:sup>
+            <m:r>
+              <w:rPr>
+                <w:rFonts w:ascii="Cambria Math" w:hAnsi="Cambria Math"/>
+              </w:rPr>
+              <m:t>(-t(RC)</m:t>
+            </m:r>
+          </m:sup>
+        </m:sSup>
+        <m:r>
+          <w:rPr>
+            <w:rFonts w:ascii="Cambria Math" w:hAnsi="Cambria Math"/>
+          </w:rPr>
+          <m:t>)</m:t>
+        </m:r>
+      </m:oMath>
+      <w:r>
+        <w:t xml:space="preserve"> where</w:t>
+      </w:r>
+      <w:r>
+        <w:t xml:space="preserve"> </w:t>
+      </w:r>
+      <m:oMath>
+        <m:sSub>
+          <m:sSubPr>
+            <m:ctrlPr>
+              <w:rPr>
+                <w:rFonts w:ascii="Cambria Math" w:hAnsi="Cambria Math"/>
+                <w:i/>
+              </w:rPr>
+            </m:ctrlPr>
+          </m:sSubPr>
+          <m:e>
+            <m:r>
+              <w:rPr>
+                <w:rFonts w:ascii="Cambria Math" w:hAnsi="Cambria Math"/>
+              </w:rPr>
+              <m:t>V</m:t>
+            </m:r>
+          </m:e>
+          <m:sub>
+            <m:r>
+              <w:rPr>
+                <w:rFonts w:ascii="Cambria Math" w:hAnsi="Cambria Math"/>
+              </w:rPr>
+              <m:t>S</m:t>
+            </m:r>
+          </m:sub>
+        </m:sSub>
+      </m:oMath>
+      <w:r>
+        <w:t xml:space="preserve"> is the voltage from the Pico, e is the </w:t>
+      </w:r>
+      <w:r>
+        <w:t>Euler</w:t>
+      </w:r>
+      <w:r>
+        <w:t xml:space="preserve"> irrational constant ≈ 2.7182, t is the time of the pulse, and RC is the resistance and capacitance of the circuit in ohms and Farads</w:t>
+      </w:r>
+      <w:r>
+        <w:t>.</w:t>
+      </w:r>
+      <w:r>
+        <w:t xml:space="preserve"> </w:t>
+      </w:r>
+      <w:r>
+        <w:t>Hence t</w:t>
+      </w:r>
+      <w:r>
+        <w:t>he resultant</w:t>
+      </w:r>
+      <w:r>
+        <w:t xml:space="preserve"> voltage</w:t>
+      </w:r>
+      <w:r>
+        <w:t xml:space="preserve"> from the capacitor</w:t>
+      </w:r>
+      <w:r>
+        <w:t xml:space="preserve"> that has a magnitude that corresponds to the </w:t>
+      </w:r>
+      <w:r>
+        <w:t>duration</w:t>
+      </w:r>
+      <w:r>
+        <w:t xml:space="preserve"> of the pulse.</w:t>
+      </w:r>
+      <w:r>
+        <w:t xml:space="preserve"> This</w:t>
+      </w:r>
+      <w:r>
+        <w:t xml:space="preserve"> is used to generate</w:t>
+      </w:r>
+      <w:r>
+        <w:t xml:space="preserve"> a controlled </w:t>
+      </w:r>
+      <w:r>
+        <w:t xml:space="preserve">analogue </w:t>
+      </w:r>
+      <w:r>
+        <w:t>voltage which can</w:t>
+      </w:r>
+      <w:r>
+        <w:t xml:space="preserve"> be </w:t>
+      </w:r>
+      <w:r>
+        <w:t>modulated</w:t>
+      </w:r>
+      <w:r>
+        <w:t xml:space="preserve"> by changing the </w:t>
+      </w:r>
+      <w:r>
+        <w:t>duration</w:t>
+      </w:r>
+      <w:r>
+        <w:t xml:space="preserve"> of the pulses going into </w:t>
+      </w:r>
+      <w:r>
+        <w:t>the capacitor</w:t>
       </w:r>
       <w:r>
         <w:t xml:space="preserve">. </w:t>
@@ -625,101 +842,34 @@
         <w:t xml:space="preserve">The </w:t>
       </w:r>
       <w:r>
-        <w:t>R</w:t>
-      </w:r>
-      <w:r>
-        <w:t xml:space="preserve">aspberry </w:t>
-      </w:r>
-      <w:r>
-        <w:t>P</w:t>
-      </w:r>
-      <w:r>
-        <w:t xml:space="preserve">i </w:t>
-      </w:r>
-      <w:r>
-        <w:t>Pico</w:t>
-      </w:r>
-      <w:r>
-        <w:t xml:space="preserve"> is a microcontroller</w:t>
-      </w:r>
-      <w:r>
-        <w:t xml:space="preserve"> </w:t>
-      </w:r>
-      <w:r>
-        <w:t>which can generate digital outputs</w:t>
-      </w:r>
-      <w:r>
-        <w:t xml:space="preserve"> which poses a problem since</w:t>
-      </w:r>
-      <w:r>
-        <w:t xml:space="preserve"> the outcome of this project </w:t>
-      </w:r>
-      <w:r>
-        <w:t>is to generate a</w:t>
-      </w:r>
-      <w:r>
-        <w:t>n</w:t>
-      </w:r>
-      <w:r>
-        <w:t xml:space="preserve"> analog</w:t>
-      </w:r>
-      <w:r>
-        <w:t>ue</w:t>
-      </w:r>
-      <w:r>
-        <w:t xml:space="preserve"> </w:t>
-      </w:r>
-      <w:r>
-        <w:t xml:space="preserve">audio </w:t>
-      </w:r>
-      <w:r>
-        <w:t>output</w:t>
-      </w:r>
-      <w:r>
-        <w:t xml:space="preserve">. This </w:t>
-      </w:r>
-      <w:r>
-        <w:t xml:space="preserve">requires us to </w:t>
-      </w:r>
-      <w:r>
-        <w:t xml:space="preserve">convert our </w:t>
-      </w:r>
-      <w:r>
-        <w:t xml:space="preserve">binary 1 or 0 output into a </w:t>
-      </w:r>
-      <w:r>
-        <w:t>continous output</w:t>
+        <w:t xml:space="preserve">duration of pulses from the </w:t>
+      </w:r>
+      <w:r>
+        <w:t>Pico is relative to the rate that pulses are repeated and is referred to as the duty cycle</w:t>
       </w:r>
       <w:r>
         <w:t>.</w:t>
       </w:r>
       <w:r>
-        <w:t xml:space="preserve"> The method that is used in this project </w:t>
-      </w:r>
-      <w:r>
-        <w:t>is pulse</w:t>
-      </w:r>
-      <w:r>
-        <w:t xml:space="preserve"> width modulation</w:t>
-      </w:r>
-      <w:r>
-        <w:t xml:space="preserve"> where</w:t>
-      </w:r>
-      <w:r>
-        <w:t xml:space="preserve"> voltage size is controlled by</w:t>
-      </w:r>
-      <w:r>
-        <w:t xml:space="preserve"> modulating the duration of the pu</w:t>
-      </w:r>
-      <w:r>
-        <w:t>lse</w:t>
-      </w:r>
-      <w:r>
-        <w:t xml:space="preserve"> </w:t>
-      </w:r>
-      <w:r>
-        <w:t>also referred to as width</w:t>
-      </w:r>
+        <w:t xml:space="preserve"> </w:t>
+      </w:r>
+      <w:r>
+        <w:t xml:space="preserve">The period of the repeated rate can then be used to determine the period of the output wave. The oscillating frequency can then be translated into the number of pulses that is required to reach the size of the period of the wave by the formula </w:t>
+      </w:r>
+      <m:oMath>
+        <m:r>
+          <w:rPr>
+            <w:rFonts w:ascii="Cambria Math" w:hAnsi="Cambria Math"/>
+          </w:rPr>
+          <m:t>no.pulses=repeatedrate÷</m:t>
+        </m:r>
+        <m:r>
+          <w:rPr>
+            <w:rFonts w:ascii="Cambria Math" w:hAnsi="Cambria Math"/>
+          </w:rPr>
+          <m:t>frequency</m:t>
+        </m:r>
+      </m:oMath>
       <w:r>
         <w:t>.</w:t>
       </w:r>
@@ -727,348 +877,287 @@
         <w:t xml:space="preserve"> </w:t>
       </w:r>
       <w:r>
-        <w:t xml:space="preserve">These pulses </w:t>
-      </w:r>
-      <w:r>
-        <w:t xml:space="preserve">then </w:t>
-      </w:r>
-      <w:r>
-        <w:t>go through a transformation circuit</w:t>
-      </w:r>
-      <w:r>
-        <w:t xml:space="preserve"> containing a capacitor routed to ground which stores </w:t>
-      </w:r>
-      <w:r>
-        <w:t>the voltage from the pulse</w:t>
-      </w:r>
-      <w:r>
-        <w:t xml:space="preserve"> for the duration of the pulse.</w:t>
-      </w:r>
-      <w:r>
-        <w:t xml:space="preserve"> </w:t>
-      </w:r>
-      <w:r>
-        <w:t>The resultant</w:t>
-      </w:r>
-      <w:r>
-        <w:t xml:space="preserve"> voltage</w:t>
-      </w:r>
-      <w:r>
-        <w:t xml:space="preserve"> from the capacitor</w:t>
-      </w:r>
-      <w:r>
-        <w:t xml:space="preserve"> that has a magnitude that corresponds to the </w:t>
-      </w:r>
-      <w:r>
-        <w:t>duration</w:t>
-      </w:r>
-      <w:r>
-        <w:t xml:space="preserve"> of the pulse.</w:t>
-      </w:r>
-      <w:r>
-        <w:t xml:space="preserve"> This allows us to generate a controlled </w:t>
-      </w:r>
-      <w:r>
-        <w:t xml:space="preserve">analogue </w:t>
-      </w:r>
-      <w:r>
-        <w:t>voltage which can</w:t>
-      </w:r>
-      <w:r>
-        <w:t xml:space="preserve"> be altered by changing the width of the pulses going into it. </w:t>
-      </w:r>
-    </w:p>
-    <w:p>
-      <w:r>
-        <w:t xml:space="preserve">The pulses are outputted by the Pico at a </w:t>
-      </w:r>
-      <w:r>
-        <w:t xml:space="preserve">rate that </w:t>
-      </w:r>
-      <w:r>
-        <w:t xml:space="preserve">can be altered by changing the </w:t>
-      </w:r>
-      <w:r>
-        <w:t xml:space="preserve">time </w:t>
-      </w:r>
-      <w:r>
-        <w:t>between</w:t>
-      </w:r>
-      <w:r>
-        <w:t xml:space="preserve"> each </w:t>
-      </w:r>
-      <w:r>
-        <w:t>pulse</w:t>
+        <w:t xml:space="preserve">This is the start to generating a frequency </w:t>
+      </w:r>
+      <w:r>
+        <w:t xml:space="preserve">since </w:t>
+      </w:r>
+      <w:r>
+        <w:t xml:space="preserve">it is known how many </w:t>
+      </w:r>
+      <w:r>
+        <w:t xml:space="preserve">pulses </w:t>
+      </w:r>
+      <w:r>
+        <w:t>are in a single wave</w:t>
+      </w:r>
+      <w:r>
+        <w:t xml:space="preserve">, the wave shape can be controlled by altering the </w:t>
+      </w:r>
+      <w:r>
+        <w:t>duty cycle of the pulses</w:t>
+      </w:r>
+      <w:r>
+        <w:t xml:space="preserve"> from 0 to </w:t>
+      </w:r>
+      <w:r>
+        <w:t>x number of pulses.</w:t>
+      </w:r>
+    </w:p>
+    <w:p>
+      <w:r>
+        <w:t xml:space="preserve">Two methods that will be </w:t>
+      </w:r>
+      <w:r>
+        <w:t>investigated</w:t>
+      </w:r>
+      <w:r>
+        <w:t xml:space="preserve"> in this report </w:t>
+      </w:r>
+      <w:r>
+        <w:t xml:space="preserve">which </w:t>
+      </w:r>
+      <w:r>
+        <w:t>are</w:t>
+      </w:r>
+      <w:r>
+        <w:t xml:space="preserve"> using</w:t>
+      </w:r>
+      <w:r>
+        <w:t xml:space="preserve"> runtime calculations</w:t>
+      </w:r>
+      <w:r>
+        <w:t xml:space="preserve"> to find</w:t>
+      </w:r>
+      <w:r>
+        <w:t xml:space="preserve"> </w:t>
+      </w:r>
+      <w:r>
+        <w:t>duty cycle</w:t>
+      </w:r>
+      <w:r>
+        <w:t xml:space="preserve"> </w:t>
+      </w:r>
+      <w:r>
+        <w:t>and the</w:t>
+      </w:r>
+      <w:r>
+        <w:t xml:space="preserve"> othe</w:t>
+      </w:r>
+      <w:r>
+        <w:t>r is</w:t>
+      </w:r>
+      <w:r>
+        <w:t xml:space="preserve"> </w:t>
+      </w:r>
+      <w:r>
+        <w:t>generat</w:t>
+      </w:r>
+      <w:r>
+        <w:t>ing</w:t>
+      </w:r>
+      <w:r>
+        <w:t xml:space="preserve"> the </w:t>
+      </w:r>
+      <w:r>
+        <w:t>duty cycle</w:t>
+      </w:r>
+      <w:r>
+        <w:t xml:space="preserve"> first, then</w:t>
+      </w:r>
+      <w:r>
+        <w:t xml:space="preserve"> stor</w:t>
+      </w:r>
+      <w:r>
+        <w:t>ing</w:t>
+      </w:r>
+      <w:r>
+        <w:t xml:space="preserve"> them in a table </w:t>
+      </w:r>
+      <w:r>
+        <w:t>and then</w:t>
+      </w:r>
+      <w:r>
+        <w:t xml:space="preserve"> us</w:t>
+      </w:r>
+      <w:r>
+        <w:t xml:space="preserve">ing </w:t>
+      </w:r>
+      <w:r>
+        <w:t xml:space="preserve">table look up to find the </w:t>
+      </w:r>
+      <w:r>
+        <w:t>duty cycle</w:t>
+      </w:r>
+      <w:r>
+        <w:t xml:space="preserve">. </w:t>
+      </w:r>
+    </w:p>
+    <w:p/>
+    <w:p>
+      <w:r>
+        <w:t>B</w:t>
+      </w:r>
+      <w:r>
+        <w:t xml:space="preserve">oth methods have their own use cases and limitations. The </w:t>
+      </w:r>
+      <w:r>
+        <w:t xml:space="preserve">main </w:t>
+      </w:r>
+      <w:r>
+        <w:t xml:space="preserve">benefit of runtime calculated </w:t>
+      </w:r>
+      <w:r>
+        <w:t>duty cycle</w:t>
+      </w:r>
+      <w:r>
+        <w:t xml:space="preserve"> is that it is possible to alter the wave forms profile during runtime but is</w:t>
+      </w:r>
+      <w:r>
+        <w:t xml:space="preserve"> potentially</w:t>
+      </w:r>
+      <w:r>
+        <w:t xml:space="preserve"> limited to simpl</w:t>
+      </w:r>
+      <w:r>
+        <w:t>istic</w:t>
+      </w:r>
+      <w:r>
+        <w:t xml:space="preserve"> calculations since large </w:t>
+      </w:r>
+      <w:r>
+        <w:t xml:space="preserve">complex </w:t>
+      </w:r>
+      <w:r>
+        <w:t xml:space="preserve">calculations </w:t>
+      </w:r>
+      <w:r>
+        <w:t>could</w:t>
+      </w:r>
+      <w:r>
+        <w:t xml:space="preserve"> take a large </w:t>
+      </w:r>
+      <w:r>
+        <w:t xml:space="preserve">amount of </w:t>
+      </w:r>
+      <w:r>
+        <w:t xml:space="preserve">time to compute and may reduce the frequency of the wave if it becomes backlogged with too many large calculations. On the other hand, the table look up method </w:t>
+      </w:r>
+      <w:r>
+        <w:t>could allow</w:t>
+      </w:r>
+      <w:r>
+        <w:t xml:space="preserve"> for much more complex waveforms and </w:t>
+      </w:r>
+      <w:r>
+        <w:t>a</w:t>
+      </w:r>
+      <w:r>
+        <w:t xml:space="preserve"> more stable frequency although this limits it in its ability to alter the wave profile. This project will </w:t>
+      </w:r>
+      <w:r>
+        <w:t>investigate</w:t>
+      </w:r>
+      <w:r>
+        <w:t xml:space="preserve"> how</w:t>
+      </w:r>
+      <w:r>
+        <w:t xml:space="preserve"> </w:t>
+      </w:r>
+      <w:r>
+        <w:t>both methods can be used to create unique sounds.</w:t>
+      </w:r>
+    </w:p>
+    <w:p/>
+    <w:p>
+      <w:r>
+        <w:t>This</w:t>
+      </w:r>
+      <w:r>
+        <w:t xml:space="preserve"> report will also document how the frequency of the output is controlled by an input voltage. Which will document the development of the Pico</w:t>
+      </w:r>
+      <w:r>
+        <w:t xml:space="preserve"> to take an input from a</w:t>
+      </w:r>
+      <w:r>
+        <w:t xml:space="preserve"> </w:t>
+      </w:r>
+      <w:proofErr w:type="spellStart"/>
+      <w:r>
+        <w:t>Korg</w:t>
+      </w:r>
+      <w:proofErr w:type="spellEnd"/>
+      <w:r>
+        <w:t xml:space="preserve"> SQ-1</w:t>
+      </w:r>
+      <w:r>
+        <w:t xml:space="preserve"> </w:t>
+      </w:r>
+      <w:r>
+        <w:t xml:space="preserve">sequencer. </w:t>
+      </w:r>
+      <w:r>
+        <w:t>A sequencer is a device that allows the user to construct sequences of</w:t>
+      </w:r>
+      <w:r>
+        <w:t xml:space="preserve"> musical</w:t>
+      </w:r>
+      <w:r>
+        <w:t xml:space="preserve"> notes </w:t>
+      </w:r>
+      <w:r>
+        <w:t xml:space="preserve">by </w:t>
+      </w:r>
+      <w:r>
+        <w:t>sending</w:t>
+      </w:r>
+      <w:r>
+        <w:t xml:space="preserve"> a</w:t>
+      </w:r>
+      <w:r>
+        <w:t xml:space="preserve"> control</w:t>
+      </w:r>
+      <w:r>
+        <w:t xml:space="preserve"> voltage t</w:t>
+      </w:r>
+      <w:r>
+        <w:t>o</w:t>
+      </w:r>
+      <w:r>
+        <w:t xml:space="preserve"> indi</w:t>
+      </w:r>
+      <w:r>
+        <w:t>cate a desired frequency</w:t>
+      </w:r>
+      <w:r>
+        <w:t xml:space="preserve">. This means that the synthesiser </w:t>
+      </w:r>
+      <w:r>
+        <w:t xml:space="preserve">will be able to take this voltage as an input and read the value so that it can produce the intended result. </w:t>
+      </w:r>
+      <w:r>
+        <w:t>This project will document</w:t>
+      </w:r>
+      <w:r>
+        <w:t xml:space="preserve"> means of changing the </w:t>
+      </w:r>
+      <w:r>
+        <w:t xml:space="preserve">frequency </w:t>
+      </w:r>
+      <w:r>
+        <w:t xml:space="preserve">of the </w:t>
+      </w:r>
+      <w:r>
+        <w:t xml:space="preserve">sound </w:t>
+      </w:r>
+      <w:r>
+        <w:t>in an accurate way</w:t>
       </w:r>
       <w:r>
         <w:t>.</w:t>
       </w:r>
       <w:r>
-        <w:t xml:space="preserve"> </w:t>
-      </w:r>
-      <w:r>
-        <w:t xml:space="preserve">This means that given a certain </w:t>
-      </w:r>
-      <w:r>
-        <w:t xml:space="preserve">pulse rate and a </w:t>
-      </w:r>
-      <w:r>
-        <w:t xml:space="preserve">desired </w:t>
-      </w:r>
-      <w:r>
-        <w:t>frequency</w:t>
-      </w:r>
-      <w:r>
-        <w:t xml:space="preserve"> </w:t>
-      </w:r>
-      <w:r>
-        <w:t xml:space="preserve">the number of pulses </w:t>
-      </w:r>
-      <w:r>
-        <w:t xml:space="preserve">in a single </w:t>
-      </w:r>
-      <w:r>
-        <w:t xml:space="preserve">period </w:t>
-      </w:r>
-      <w:r>
-        <w:t xml:space="preserve">can be calculated by dividing the pulse rate </w:t>
-      </w:r>
-      <w:r>
-        <w:t>by the desired frequency</w:t>
-      </w:r>
-      <w:r>
-        <w:t xml:space="preserve">. </w:t>
-      </w:r>
-      <w:r>
-        <w:t xml:space="preserve">This is the start to generating a frequency </w:t>
-      </w:r>
-      <w:r>
-        <w:t xml:space="preserve">since </w:t>
-      </w:r>
-      <w:r>
-        <w:t xml:space="preserve">it is known how many </w:t>
-      </w:r>
-      <w:r>
-        <w:t xml:space="preserve">pulses </w:t>
-      </w:r>
-      <w:r>
-        <w:t>are in a single wave</w:t>
-      </w:r>
-      <w:r>
-        <w:t xml:space="preserve">, the wave shape can be controlled by altering the widths of pulses from 0 to </w:t>
-      </w:r>
-      <w:r>
-        <w:t>x number of pulses.</w:t>
-      </w:r>
-    </w:p>
-    <w:p>
-      <w:r>
-        <w:t xml:space="preserve"> </w:t>
-      </w:r>
-      <w:r>
-        <w:t xml:space="preserve">Two methods that will be </w:t>
-      </w:r>
-      <w:r>
-        <w:t>investigated</w:t>
-      </w:r>
-      <w:r>
-        <w:t xml:space="preserve"> in this report are</w:t>
-      </w:r>
-      <w:r>
-        <w:t xml:space="preserve"> using</w:t>
-      </w:r>
-      <w:r>
-        <w:t xml:space="preserve"> runtime calculations</w:t>
-      </w:r>
-      <w:r>
-        <w:t xml:space="preserve"> to find</w:t>
-      </w:r>
-      <w:r>
-        <w:t xml:space="preserve"> width </w:t>
-      </w:r>
-      <w:r>
-        <w:t>and the</w:t>
-      </w:r>
-      <w:r>
-        <w:t xml:space="preserve"> othe</w:t>
-      </w:r>
-      <w:r>
-        <w:t>r is</w:t>
-      </w:r>
-      <w:r>
-        <w:t xml:space="preserve"> </w:t>
-      </w:r>
-      <w:r>
-        <w:t>generat</w:t>
-      </w:r>
-      <w:r>
-        <w:t>ing</w:t>
-      </w:r>
-      <w:r>
-        <w:t xml:space="preserve"> the pulses</w:t>
-      </w:r>
-      <w:r>
-        <w:t xml:space="preserve"> first, then</w:t>
-      </w:r>
-      <w:r>
-        <w:t xml:space="preserve"> stor</w:t>
-      </w:r>
-      <w:r>
-        <w:t>ing</w:t>
-      </w:r>
-      <w:r>
-        <w:t xml:space="preserve"> them in a table </w:t>
-      </w:r>
-      <w:r>
-        <w:t>and then</w:t>
-      </w:r>
-      <w:r>
-        <w:t xml:space="preserve"> us</w:t>
-      </w:r>
-      <w:r>
-        <w:t xml:space="preserve">ing </w:t>
-      </w:r>
-      <w:r>
-        <w:t>table look up to find the pulse width</w:t>
-      </w:r>
-      <w:r>
-        <w:t xml:space="preserve"> at runtime</w:t>
-      </w:r>
-      <w:r>
-        <w:t xml:space="preserve">. </w:t>
-      </w:r>
-    </w:p>
-    <w:p/>
-    <w:p>
-      <w:r>
-        <w:t>B</w:t>
-      </w:r>
-      <w:r>
-        <w:t xml:space="preserve">oth methods have their own use cases and limitations. The </w:t>
-      </w:r>
-      <w:r>
-        <w:t xml:space="preserve">main </w:t>
-      </w:r>
-      <w:r>
-        <w:t>benefit of runtime calculated width is that it is possible to alter the wave forms profile during runtime but is limited to simpl</w:t>
-      </w:r>
-      <w:r>
-        <w:t>istic</w:t>
-      </w:r>
-      <w:r>
-        <w:t xml:space="preserve"> calculations since large </w:t>
-      </w:r>
-      <w:r>
-        <w:t xml:space="preserve">complex </w:t>
-      </w:r>
-      <w:r>
-        <w:t xml:space="preserve">calculations will take a large </w:t>
-      </w:r>
-      <w:r>
-        <w:t xml:space="preserve">amount of </w:t>
-      </w:r>
-      <w:r>
-        <w:t>time to compute and may reduce the frequency of the wave if it becomes backlogged with too many large calculations. On the other hand, the table look up method allows for much more complex waveforms and a much more stable frequency although this limits it in its ability to alter the wave profile. This project will als</w:t>
-      </w:r>
-      <w:r>
-        <w:t>o investigate</w:t>
-      </w:r>
-      <w:r>
-        <w:t xml:space="preserve"> how a combination of both methods can be used to create unique sounds.</w:t>
-      </w:r>
-    </w:p>
-    <w:p/>
-    <w:p>
-      <w:r>
-        <w:t>One of the large</w:t>
-      </w:r>
-      <w:r>
-        <w:t>st</w:t>
-      </w:r>
-      <w:r>
-        <w:t xml:space="preserve"> </w:t>
-      </w:r>
-      <w:r>
-        <w:t>requirements</w:t>
-      </w:r>
-      <w:r>
-        <w:t xml:space="preserve"> of this project </w:t>
-      </w:r>
-      <w:r>
-        <w:t>is to</w:t>
-      </w:r>
-      <w:r>
-        <w:t xml:space="preserve"> deliver a synthesiser that can be integrated </w:t>
-      </w:r>
-      <w:r>
-        <w:t>wit</w:t>
-      </w:r>
-      <w:r>
-        <w:t xml:space="preserve">hin a </w:t>
-      </w:r>
-      <w:r>
-        <w:t>Euro rack synthesiser format. This means that the device will need to be able to take an input from a</w:t>
-      </w:r>
-      <w:r>
-        <w:t xml:space="preserve"> synthesiser</w:t>
-      </w:r>
-      <w:r>
-        <w:t xml:space="preserve"> </w:t>
-      </w:r>
-      <w:r>
-        <w:t xml:space="preserve">sequencer. </w:t>
-      </w:r>
-      <w:r>
-        <w:t>A sequencer is a device that allows the user to construct sequences of</w:t>
-      </w:r>
-      <w:r>
-        <w:t xml:space="preserve"> musical</w:t>
-      </w:r>
-      <w:r>
-        <w:t xml:space="preserve"> notes </w:t>
-      </w:r>
-      <w:r>
-        <w:t xml:space="preserve">by </w:t>
-      </w:r>
-      <w:r>
-        <w:t>sending</w:t>
-      </w:r>
-      <w:r>
-        <w:t xml:space="preserve"> a</w:t>
-      </w:r>
-      <w:r>
-        <w:t xml:space="preserve"> control</w:t>
-      </w:r>
-      <w:r>
-        <w:t xml:space="preserve"> voltage that </w:t>
-      </w:r>
-      <w:r>
-        <w:lastRenderedPageBreak/>
-        <w:t>is indicative of the note it is tryin</w:t>
-      </w:r>
-      <w:r>
-        <w:t xml:space="preserve">g to signal to the synthesiser to generate. This means that the synthesiser </w:t>
-      </w:r>
-      <w:r>
-        <w:t xml:space="preserve">will be able to take this voltage as an input and read the value so that it can produce the intended result. </w:t>
-      </w:r>
-      <w:r>
-        <w:t>Of course,</w:t>
-      </w:r>
-      <w:r>
-        <w:t xml:space="preserve"> this also means that the synthesiser needs means of changing the </w:t>
-      </w:r>
-      <w:r>
-        <w:t xml:space="preserve">frequency </w:t>
-      </w:r>
-      <w:r>
-        <w:t xml:space="preserve">of the </w:t>
-      </w:r>
-      <w:r>
-        <w:t xml:space="preserve">sound that it produces. </w:t>
-      </w:r>
-      <w:r>
-        <w:t xml:space="preserve">In this project the methods for changing the frequency will also be researched and tested. One method that will be researched in this project is </w:t>
+        <w:t xml:space="preserve"> One method that will be researched in this project is </w:t>
       </w:r>
       <w:r>
         <w:t xml:space="preserve">storing </w:t>
@@ -1080,174 +1169,44 @@
         <w:t xml:space="preserve"> frequencies</w:t>
       </w:r>
       <w:r>
-        <w:t xml:space="preserve"> in wave tables</w:t>
-      </w:r>
-      <w:r>
-        <w:t xml:space="preserve"> and changing the table </w:t>
-      </w:r>
-      <w:r>
-        <w:t xml:space="preserve">to the desired frequencies table </w:t>
-      </w:r>
-      <w:r>
-        <w:t xml:space="preserve">when required. </w:t>
-      </w:r>
-      <w:r>
-        <w:t>Alternatively,</w:t>
-      </w:r>
-      <w:r>
-        <w:t xml:space="preserve"> instead of holding </w:t>
-      </w:r>
-      <w:r>
-        <w:t xml:space="preserve">the frequencies in wavetable it is possible to use only one wave table that </w:t>
-      </w:r>
-      <w:r>
-        <w:t xml:space="preserve">hold the </w:t>
-      </w:r>
-      <w:r>
-        <w:t>pulse widths</w:t>
-      </w:r>
-      <w:r>
-        <w:t xml:space="preserve"> </w:t>
-      </w:r>
-      <w:r>
-        <w:t xml:space="preserve">for </w:t>
-      </w:r>
-      <w:r>
-        <w:t>a single frequency and use it as a base frequency</w:t>
+        <w:t xml:space="preserve"> in</w:t>
+      </w:r>
+      <w:r>
+        <w:t xml:space="preserve"> an array and looking up the frequency when required</w:t>
+      </w:r>
+      <w:r>
+        <w:t>.</w:t>
+      </w:r>
+      <w:r>
+        <w:t xml:space="preserve"> This requires taking a</w:t>
+      </w:r>
+      <w:r>
+        <w:t xml:space="preserve"> base frequency</w:t>
       </w:r>
       <w:r>
         <w:t xml:space="preserve"> and modulate the </w:t>
       </w:r>
       <w:r>
-        <w:t>rate that the widths are outputted so that it decreases the Frequency of the waveform</w:t>
-      </w:r>
-      <w:r>
-        <w:t>. This allows for a much wider range of frequencies that the system can produce</w:t>
-      </w:r>
-      <w:r>
-        <w:t xml:space="preserve"> and doesn’t require as much memory usage. Th</w:t>
-      </w:r>
-      <w:r>
-        <w:t xml:space="preserve">e </w:t>
-      </w:r>
-      <w:r>
-        <w:t>freed-up</w:t>
-      </w:r>
-      <w:r>
-        <w:t xml:space="preserve"> memory space also allows for more </w:t>
-      </w:r>
-      <w:r>
-        <w:t xml:space="preserve">memory that could be used for other wavetables </w:t>
-      </w:r>
-      <w:r>
-        <w:t xml:space="preserve">with different effects. On the other </w:t>
-      </w:r>
-      <w:r>
-        <w:t>hand,</w:t>
-      </w:r>
-      <w:r>
-        <w:t xml:space="preserve"> it does require </w:t>
-      </w:r>
-      <w:r>
-        <w:t xml:space="preserve">more </w:t>
-      </w:r>
-      <w:r>
-        <w:t xml:space="preserve">calculations </w:t>
-      </w:r>
-      <w:r>
-        <w:t>to</w:t>
-      </w:r>
-      <w:r>
-        <w:t xml:space="preserve"> alter the rate since you need to calculate how much the rate needs to be altered to </w:t>
-      </w:r>
-      <w:r>
-        <w:t>achieve the frequency.</w:t>
-      </w:r>
-      <w:r>
-        <w:t xml:space="preserve"> </w:t>
-      </w:r>
-    </w:p>
-    <w:p>
-      <w:r>
-        <w:t xml:space="preserve">The integration with the sequencer also requires a </w:t>
-      </w:r>
-      <w:r>
-        <w:t>method</w:t>
-      </w:r>
-      <w:r>
-        <w:t xml:space="preserve"> to stop the notes from playing. This is usually controlled by a ‘gate’ </w:t>
-      </w:r>
-      <w:r>
-        <w:t xml:space="preserve">which </w:t>
-      </w:r>
-      <w:r>
-        <w:t xml:space="preserve">generates an </w:t>
-      </w:r>
-      <w:r>
-        <w:t>output</w:t>
-      </w:r>
-      <w:r>
-        <w:t xml:space="preserve"> voltage</w:t>
-      </w:r>
-      <w:r>
-        <w:t xml:space="preserve"> when the </w:t>
-      </w:r>
-      <w:r>
-        <w:t xml:space="preserve">note is required to play and stops when the voltage </w:t>
-      </w:r>
-      <w:r>
-        <w:t>is not</w:t>
-      </w:r>
-      <w:r>
-        <w:t xml:space="preserve"> require</w:t>
-      </w:r>
-      <w:r>
-        <w:t xml:space="preserve">. The solution to this is </w:t>
-      </w:r>
-      <w:r>
-        <w:t xml:space="preserve">taking the voltage and </w:t>
-      </w:r>
-      <w:r>
-        <w:t xml:space="preserve">using a PIN to check if the voltage is present or not and then output if the PIN has a voltage or </w:t>
-      </w:r>
-      <w:r>
-        <w:t xml:space="preserve">stop when it doesn’t. </w:t>
-      </w:r>
-      <w:r>
-        <w:t>Alternatively,</w:t>
-      </w:r>
-      <w:r>
-        <w:t xml:space="preserve"> the </w:t>
-      </w:r>
-      <w:r>
-        <w:t>analogue</w:t>
-      </w:r>
-      <w:r>
-        <w:t xml:space="preserve"> solution is using a </w:t>
-      </w:r>
-      <w:r>
-        <w:t>voltage-controlled</w:t>
-      </w:r>
-      <w:r>
-        <w:t xml:space="preserve"> switch to control the output of the PWM </w:t>
-      </w:r>
-      <w:r>
-        <w:t>circuit where if a voltage is present the switch stops the output.</w:t>
-      </w:r>
-    </w:p>
-    <w:p>
-      <w:pPr>
-        <w:rPr>
-          <w:szCs w:val="19"/>
-        </w:rPr>
-      </w:pPr>
-    </w:p>
-    <w:p>
-      <w:pPr>
-        <w:rPr>
-          <w:szCs w:val="19"/>
-        </w:rPr>
-      </w:pPr>
+        <w:t xml:space="preserve">rate that the </w:t>
+      </w:r>
+      <w:r>
+        <w:t>duty cycles</w:t>
+      </w:r>
+      <w:r>
+        <w:t xml:space="preserve"> are outputted </w:t>
+      </w:r>
+      <w:r>
+        <w:t>to change</w:t>
+      </w:r>
+      <w:r>
+        <w:t xml:space="preserve"> the Frequency of the waveform</w:t>
+      </w:r>
+      <w:r>
+        <w:t>. This allows for a wide range of frequencies that the system can produce</w:t>
+      </w:r>
+      <w:r>
+        <w:t xml:space="preserve"> and doesn’t require much memory usage. </w:t>
+      </w:r>
     </w:p>
     <w:p>
       <w:pPr>
@@ -1276,105 +1235,177 @@
         <w:t>Background</w:t>
       </w:r>
     </w:p>
+    <w:p>
+      <w:pPr>
+        <w:pStyle w:val="Heading2"/>
+        <w:numPr>
+          <w:ilvl w:val="1"/>
+          <w:numId w:val="17"/>
+        </w:numPr>
+        <w:rPr>
+          <w:lang w:val="en-GB"/>
+        </w:rPr>
+      </w:pPr>
+      <w:r>
+        <w:rPr>
+          <w:lang w:val="en-GB"/>
+        </w:rPr>
+        <w:t>Programming the Raspberry Pi Pico in C</w:t>
+      </w:r>
+    </w:p>
+    <w:p>
+      <w:r>
+        <w:t>To research how PWM is integrated into the Pico in the C programming language, a section of t</w:t>
+      </w:r>
+      <w:r>
+        <w:t>he Book</w:t>
+      </w:r>
+      <w:r>
+        <w:t>,</w:t>
+      </w:r>
+      <w:r>
+        <w:t xml:space="preserve"> </w:t>
+      </w:r>
+      <w:r>
+        <w:t>‘</w:t>
+      </w:r>
+      <w:r>
+        <w:t xml:space="preserve">Programming the Raspberry Pi Pico </w:t>
+      </w:r>
+      <w:r>
+        <w:t>in</w:t>
+      </w:r>
+      <w:r>
+        <w:t xml:space="preserve"> C</w:t>
+      </w:r>
+      <w:r>
+        <w:t>’</w:t>
+      </w:r>
+      <w:r>
+        <w:t xml:space="preserve"> By Harry </w:t>
+      </w:r>
+      <w:proofErr w:type="spellStart"/>
+      <w:r>
+        <w:t>Fairhead</w:t>
+      </w:r>
+      <w:proofErr w:type="spellEnd"/>
+      <w:r>
+        <w:t xml:space="preserve"> was researched</w:t>
+      </w:r>
+      <w:r>
+        <w:t>. This book contains knowledge of the Pico PWM hardware which is explained in this section.</w:t>
+      </w:r>
+    </w:p>
+    <w:p>
+      <w:r>
+        <w:t>PWM</w:t>
+      </w:r>
+      <w:r>
+        <w:t xml:space="preserve"> </w:t>
+      </w:r>
+      <w:r>
+        <w:t>can be integrated on any of the 30</w:t>
+      </w:r>
+      <w:r>
+        <w:t xml:space="preserve"> GPIO</w:t>
+      </w:r>
+      <w:r>
+        <w:t xml:space="preserve"> pins</w:t>
+      </w:r>
+      <w:r>
+        <w:t xml:space="preserve"> which </w:t>
+      </w:r>
+      <w:r>
+        <w:t>are div</w:t>
+      </w:r>
+      <w:r>
+        <w:t xml:space="preserve">ided into </w:t>
+      </w:r>
+      <w:r>
+        <w:t>8</w:t>
+      </w:r>
+      <w:r>
+        <w:t xml:space="preserve"> </w:t>
+      </w:r>
+      <w:r>
+        <w:t>slices</w:t>
+      </w:r>
+      <w:r>
+        <w:t>. GPIO</w:t>
+      </w:r>
+      <w:r>
+        <w:t xml:space="preserve"> pins 0-15</w:t>
+      </w:r>
+      <w:r>
+        <w:t xml:space="preserve"> correspond to slices 0-7</w:t>
+      </w:r>
+      <w:r>
+        <w:t xml:space="preserve"> and </w:t>
+      </w:r>
+      <w:r>
+        <w:t xml:space="preserve">GPIO </w:t>
+      </w:r>
+      <w:r>
+        <w:t>pins 16-29</w:t>
+      </w:r>
+      <w:r>
+        <w:t xml:space="preserve"> correspond with </w:t>
+      </w:r>
+      <w:r>
+        <w:t>0-6</w:t>
+      </w:r>
+      <w:r>
+        <w:t xml:space="preserve">. Each </w:t>
+      </w:r>
+      <w:r>
+        <w:t>slice</w:t>
+      </w:r>
+      <w:r>
+        <w:t xml:space="preserve"> </w:t>
+      </w:r>
+      <w:r>
+        <w:t>has 2</w:t>
+      </w:r>
+      <w:r>
+        <w:t xml:space="preserve"> output</w:t>
+      </w:r>
+      <w:r>
+        <w:t xml:space="preserve"> </w:t>
+      </w:r>
+      <w:r>
+        <w:t>channels (A/B)</w:t>
+      </w:r>
+      <w:r>
+        <w:t xml:space="preserve"> which have </w:t>
+      </w:r>
+      <w:r>
+        <w:t>2 pins</w:t>
+      </w:r>
+      <w:r>
+        <w:t xml:space="preserve"> associated with it</w:t>
+      </w:r>
+      <w:r>
+        <w:t xml:space="preserve"> as shown in the table below</w:t>
+      </w:r>
+      <w:r>
+        <w:t xml:space="preserve"> </w:t>
+      </w:r>
+      <w:r>
+        <w:t xml:space="preserve">based on Harry </w:t>
+      </w:r>
+      <w:proofErr w:type="spellStart"/>
+      <w:r>
+        <w:t>Fairhead’s</w:t>
+      </w:r>
+      <w:proofErr w:type="spellEnd"/>
+      <w:r>
+        <w:t xml:space="preserve"> explanation</w:t>
+      </w:r>
+      <w:r>
+        <w:t>.</w:t>
+      </w:r>
+    </w:p>
     <w:p/>
-    <w:p>
-      <w:r>
-        <w:t xml:space="preserve">PWM on the </w:t>
-      </w:r>
-      <w:r>
-        <w:t>Pico</w:t>
-      </w:r>
-      <w:r>
-        <w:t xml:space="preserve"> </w:t>
-      </w:r>
-      <w:r>
-        <w:t>can be integrated on any of the 30</w:t>
-      </w:r>
-      <w:r>
-        <w:t xml:space="preserve"> GPIO</w:t>
-      </w:r>
-      <w:r>
-        <w:t xml:space="preserve"> pins</w:t>
-      </w:r>
-      <w:r>
-        <w:t xml:space="preserve"> which </w:t>
-      </w:r>
-      <w:r>
-        <w:t>are div</w:t>
-      </w:r>
-      <w:r>
-        <w:t xml:space="preserve">ided into </w:t>
-      </w:r>
-      <w:r>
-        <w:t>8</w:t>
-      </w:r>
-      <w:r>
-        <w:t xml:space="preserve"> </w:t>
-      </w:r>
-      <w:r>
-        <w:t>slices</w:t>
-      </w:r>
-      <w:r>
-        <w:t>. GPIO</w:t>
-      </w:r>
-      <w:r>
-        <w:t xml:space="preserve"> pins 0-15</w:t>
-      </w:r>
-      <w:r>
-        <w:t xml:space="preserve"> correspond to slices 0-7</w:t>
-      </w:r>
-      <w:r>
-        <w:t xml:space="preserve"> and </w:t>
-      </w:r>
-      <w:r>
-        <w:t xml:space="preserve">GPIO </w:t>
-      </w:r>
-      <w:r>
-        <w:t>pins 16-29</w:t>
-      </w:r>
-      <w:r>
-        <w:t xml:space="preserve"> correspond with </w:t>
-      </w:r>
-      <w:r>
-        <w:t>0-6</w:t>
-      </w:r>
-      <w:r>
-        <w:t xml:space="preserve">. Each </w:t>
-      </w:r>
-      <w:r>
-        <w:t>slice</w:t>
-      </w:r>
-      <w:r>
-        <w:t xml:space="preserve"> </w:t>
-      </w:r>
-      <w:r>
-        <w:t>has 2</w:t>
-      </w:r>
-      <w:r>
-        <w:t xml:space="preserve"> output</w:t>
-      </w:r>
-      <w:r>
-        <w:t xml:space="preserve"> </w:t>
-      </w:r>
-      <w:r>
-        <w:t>channels (A/B)</w:t>
-      </w:r>
-      <w:r>
-        <w:t xml:space="preserve"> which have </w:t>
-      </w:r>
-      <w:r>
-        <w:t>2 pins</w:t>
-      </w:r>
-      <w:r>
-        <w:t xml:space="preserve"> associated with it</w:t>
-      </w:r>
-      <w:r>
-        <w:t xml:space="preserve"> as shown in the table below</w:t>
-      </w:r>
-      <w:r>
-        <w:t>.</w:t>
-      </w:r>
-    </w:p>
     <w:p>
       <w:r>
         <w:rPr>
@@ -1417,10 +1448,18 @@
         </w:drawing>
       </w:r>
     </w:p>
+    <w:p>
+      <w:pPr>
+        <w:jc w:val="center"/>
+      </w:pPr>
+      <w:r>
+        <w:t xml:space="preserve">Figure 1. table showing the slice and channel allocations to the GPIO </w:t>
+      </w:r>
+      <w:r>
+        <w:t>pins.</w:t>
+      </w:r>
+    </w:p>
     <w:p/>
-    <w:p/>
-    <w:p/>
-    <w:p/>
     <w:p>
       <w:r>
         <w:t xml:space="preserve">Each </w:t>
@@ -1466,18 +1505,13 @@
       </w:r>
       <w:proofErr w:type="spellStart"/>
       <w:r>
-        <w:t>pwm_gpio_to_slice_</w:t>
-      </w:r>
-      <w:proofErr w:type="gramStart"/>
-      <w:r>
-        <w:t>num</w:t>
+        <w:t>pwm_gpio_to_slice_num</w:t>
       </w:r>
       <w:proofErr w:type="spellEnd"/>
       <w:r>
         <w:t>(</w:t>
       </w:r>
       <w:proofErr w:type="spellStart"/>
-      <w:proofErr w:type="gramEnd"/>
       <w:r>
         <w:t>uint</w:t>
       </w:r>
@@ -1562,17 +1596,12 @@
       </w:r>
       <w:proofErr w:type="spellStart"/>
       <w:r>
-        <w:t>gpio_set_</w:t>
-      </w:r>
-      <w:proofErr w:type="gramStart"/>
-      <w:r>
-        <w:t>function</w:t>
+        <w:t>gpio_set_function</w:t>
       </w:r>
       <w:proofErr w:type="spellEnd"/>
       <w:r>
         <w:t>(</w:t>
       </w:r>
-      <w:proofErr w:type="gramEnd"/>
       <w:r>
         <w:t>int GPIO PIN</w:t>
       </w:r>
@@ -1592,18 +1621,13 @@
       </w:r>
       <w:proofErr w:type="spellStart"/>
       <w:r>
-        <w:t>pwm_set_</w:t>
-      </w:r>
-      <w:proofErr w:type="gramStart"/>
-      <w:r>
-        <w:t>enabled</w:t>
+        <w:t>pwm_set_enabled</w:t>
       </w:r>
       <w:proofErr w:type="spellEnd"/>
       <w:r>
         <w:t>(</w:t>
       </w:r>
       <w:proofErr w:type="spellStart"/>
-      <w:proofErr w:type="gramEnd"/>
       <w:r>
         <w:t>uint</w:t>
       </w:r>
@@ -1617,7 +1641,10 @@
       </w:r>
       <w:proofErr w:type="spellEnd"/>
       <w:r>
-        <w:t xml:space="preserve">, bool enabled) function or if you have multiple signals that need turned off or on you can use </w:t>
+        <w:t xml:space="preserve">, bool enabled) function or if you have multiple signals that need turned off or on </w:t>
+      </w:r>
+      <w:r>
+        <w:t xml:space="preserve">you can use </w:t>
       </w:r>
       <w:proofErr w:type="spellStart"/>
       <w:r>
@@ -1661,23 +1688,6 @@
       </w:r>
       <w:r>
         <w:t xml:space="preserve">file. </w:t>
-      </w:r>
-      <w:r>
-        <w:t xml:space="preserve">Programming </w:t>
-      </w:r>
-      <w:proofErr w:type="spellStart"/>
-      <w:r>
-        <w:t>pico</w:t>
-      </w:r>
-      <w:proofErr w:type="spellEnd"/>
-      <w:r>
-        <w:t xml:space="preserve"> in C book</w:t>
-      </w:r>
-      <w:r>
-        <w:rPr>
-          <w:noProof/>
-        </w:rPr>
-        <w:t xml:space="preserve"> </w:t>
       </w:r>
     </w:p>
     <w:p>
@@ -1743,16 +1753,20 @@
         <w:t xml:space="preserve"> work by </w:t>
       </w:r>
       <w:r>
-        <w:t>stepping using</w:t>
-      </w:r>
-      <w:r>
-        <w:t xml:space="preserve"> the </w:t>
-      </w:r>
-      <w:proofErr w:type="spellStart"/>
-      <w:r>
-        <w:t>clockspeed</w:t>
-      </w:r>
-      <w:proofErr w:type="spellEnd"/>
+        <w:t>iterating the counter</w:t>
+      </w:r>
+      <w:r>
+        <w:t xml:space="preserve"> </w:t>
+      </w:r>
+      <w:r>
+        <w:t>at the</w:t>
+      </w:r>
+      <w:r>
+        <w:t xml:space="preserve"> </w:t>
+      </w:r>
+      <w:r>
+        <w:t>clock frequency</w:t>
+      </w:r>
       <w:r>
         <w:t xml:space="preserve"> which </w:t>
       </w:r>
@@ -2063,10 +2077,22 @@
         <w:t>the wrap to be the lower the output frequency of the PWM signal will become likewise the lower the value the higher the frequency</w:t>
       </w:r>
       <w:r>
-        <w:t xml:space="preserve"> but the lower the value you make the wrap the lower the granularity of the duty cycle </w:t>
-      </w:r>
-      <w:r>
-        <w:t xml:space="preserve">you set can becomes. This is because in the </w:t>
+        <w:t xml:space="preserve"> but the lower the value the wrap the lower the granularity of the duty cycle</w:t>
+      </w:r>
+      <w:r>
+        <w:t xml:space="preserve">. This is </w:t>
+      </w:r>
+      <w:r>
+        <w:t xml:space="preserve">due because </w:t>
+      </w:r>
+      <w:r>
+        <w:t>duty cycle is set to a value between 0 and the wrap</w:t>
+      </w:r>
+      <w:r>
+        <w:t xml:space="preserve">. This is the case because the </w:t>
+      </w:r>
+      <w:r>
+        <w:t xml:space="preserve">when the </w:t>
       </w:r>
       <w:proofErr w:type="spellStart"/>
       <w:r>
@@ -2074,23 +2100,6 @@
       </w:r>
       <w:proofErr w:type="spellEnd"/>
       <w:r>
-        <w:t xml:space="preserve"> the </w:t>
-      </w:r>
-      <w:r>
-        <w:t>duty cycle is set to a value between 0 and the wrap</w:t>
-      </w:r>
-      <w:r>
-        <w:t xml:space="preserve">. This is the case because the </w:t>
-      </w:r>
-      <w:r>
-        <w:t xml:space="preserve">when the </w:t>
-      </w:r>
-      <w:proofErr w:type="spellStart"/>
-      <w:r>
-        <w:t>pico</w:t>
-      </w:r>
-      <w:proofErr w:type="spellEnd"/>
-      <w:r>
         <w:t xml:space="preserve"> steps through the counter it outputs a the IOVDD voltage until it reac</w:t>
       </w:r>
       <w:r>
@@ -2111,18 +2120,13 @@
       </w:r>
       <w:proofErr w:type="spellStart"/>
       <w:r>
-        <w:t>pwm_set_</w:t>
-      </w:r>
-      <w:proofErr w:type="gramStart"/>
-      <w:r>
-        <w:t>wrap</w:t>
+        <w:t>pwm_set_wrap</w:t>
       </w:r>
       <w:proofErr w:type="spellEnd"/>
       <w:r>
         <w:t>(</w:t>
       </w:r>
       <w:proofErr w:type="spellStart"/>
-      <w:proofErr w:type="gramEnd"/>
       <w:r>
         <w:t>uint</w:t>
       </w:r>
@@ -2136,23 +2140,37 @@
       </w:r>
       <w:proofErr w:type="spellEnd"/>
       <w:r>
-        <w:t xml:space="preserve">, uint16_t wrap). The wrap value controls how high the counter will </w:t>
-      </w:r>
-      <w:proofErr w:type="gramStart"/>
-      <w:r>
-        <w:t>count up</w:t>
-      </w:r>
-      <w:proofErr w:type="gramEnd"/>
-      <w:r>
-        <w:t xml:space="preserve"> to. In the normal mode it is explained that after this the counter counts back up to the value from 0. On the other </w:t>
-      </w:r>
-      <w:proofErr w:type="gramStart"/>
-      <w:r>
-        <w:t>hand</w:t>
-      </w:r>
-      <w:proofErr w:type="gramEnd"/>
-      <w:r>
-        <w:t xml:space="preserve"> there is a second mode that can be used called “phase-correct” mode which instead counts back down to 0 then up to the count. The normal mode mimics a </w:t>
+        <w:t>, uint16_t wrap). In the normal mode it is explained</w:t>
+      </w:r>
+      <w:r>
+        <w:t xml:space="preserve"> that once the counter reaches the wrap value it starts</w:t>
+      </w:r>
+      <w:r>
+        <w:t xml:space="preserve"> from 0</w:t>
+      </w:r>
+      <w:r>
+        <w:t xml:space="preserve"> again</w:t>
+      </w:r>
+      <w:r>
+        <w:t xml:space="preserve">. On the other </w:t>
+      </w:r>
+      <w:r>
+        <w:t>hand,</w:t>
+      </w:r>
+      <w:r>
+        <w:t xml:space="preserve"> there is a second mode that can be used called “phase-correct” mode which instead counts back down to 0</w:t>
+      </w:r>
+      <w:r>
+        <w:t xml:space="preserve"> once the wrap is achieved</w:t>
+      </w:r>
+      <w:r>
+        <w:t xml:space="preserve"> then up to the count</w:t>
+      </w:r>
+      <w:r>
+        <w:t xml:space="preserve"> again</w:t>
+      </w:r>
+      <w:r>
+        <w:t xml:space="preserve">. The normal mode mimics a </w:t>
       </w:r>
       <w:r>
         <w:t>sawtooth wave as you can see from the diagrams from the documentation:</w:t>
@@ -2163,7 +2181,6 @@
         <w:rPr>
           <w:noProof/>
         </w:rPr>
-        <w:lastRenderedPageBreak/>
         <w:drawing>
           <wp:inline distT="0" distB="0" distL="0" distR="0" wp14:anchorId="378EEB87" wp14:editId="528D53F8">
             <wp:extent cx="3003550" cy="1946275"/>
@@ -2202,7 +2219,31 @@
       </w:r>
     </w:p>
     <w:p>
-      <w:r>
+      <w:pPr>
+        <w:jc w:val="center"/>
+      </w:pPr>
+      <w:r>
+        <w:t>Figure 2. Diagram of counter increasing in non-phase shift mode</w:t>
+      </w:r>
+    </w:p>
+    <w:p>
+      <w:pPr>
+        <w:jc w:val="center"/>
+      </w:pPr>
+    </w:p>
+    <w:p>
+      <w:pPr>
+        <w:jc w:val="center"/>
+      </w:pPr>
+    </w:p>
+    <w:p>
+      <w:pPr>
+        <w:jc w:val="center"/>
+      </w:pPr>
+    </w:p>
+    <w:p>
+      <w:r>
+        <w:lastRenderedPageBreak/>
         <w:t>And the Phase correct mode is a triangular wave:</w:t>
       </w:r>
     </w:p>
@@ -2248,22 +2289,35 @@
         </w:drawing>
       </w:r>
     </w:p>
-    <w:p/>
-    <w:p>
-      <w:r>
-        <w:t>This subsequently means that the frequency is hal</w:t>
+    <w:p>
+      <w:pPr>
+        <w:jc w:val="center"/>
+      </w:pPr>
+      <w:r>
+        <w:t xml:space="preserve">Figure 3. </w:t>
+      </w:r>
+      <w:r>
+        <w:t>Diagram of counter increasing in phase shift mode</w:t>
+      </w:r>
+    </w:p>
+    <w:p>
+      <w:r>
+        <w:t xml:space="preserve">This </w:t>
+      </w:r>
+      <w:r>
+        <w:t>means that</w:t>
+      </w:r>
+      <w:r>
+        <w:t xml:space="preserve"> in phase shift mode</w:t>
+      </w:r>
+      <w:r>
+        <w:t xml:space="preserve"> the frequency is hal</w:t>
       </w:r>
       <w:r>
         <w:t>ved</w:t>
       </w:r>
       <w:r>
-        <w:t xml:space="preserve"> </w:t>
-      </w:r>
-      <w:r>
-        <w:t>in</w:t>
-      </w:r>
-      <w:r>
-        <w:t xml:space="preserve"> phase correct mode, but it also means that the pulses produced are active for double the </w:t>
+        <w:t xml:space="preserve">, but it also means that the pulses produced are active for double the </w:t>
       </w:r>
       <w:r>
         <w:t>time duration</w:t>
@@ -2276,18 +2330,13 @@
       </w:r>
       <w:proofErr w:type="spellStart"/>
       <w:r>
-        <w:t>pwm_set_phase_</w:t>
-      </w:r>
-      <w:proofErr w:type="gramStart"/>
-      <w:r>
-        <w:t>correct</w:t>
+        <w:t>pwm_set_phase_correct</w:t>
       </w:r>
       <w:proofErr w:type="spellEnd"/>
       <w:r>
         <w:t>(</w:t>
       </w:r>
       <w:proofErr w:type="spellStart"/>
-      <w:proofErr w:type="gramEnd"/>
       <w:r>
         <w:t>uint</w:t>
       </w:r>
@@ -2327,7 +2376,13 @@
         <w:t>T</w:t>
       </w:r>
       <w:r>
-        <w:t xml:space="preserve">hen documentation also explains that to set the duty cycle of the </w:t>
+        <w:t xml:space="preserve">he </w:t>
+      </w:r>
+      <w:r>
+        <w:t>book</w:t>
+      </w:r>
+      <w:r>
+        <w:t xml:space="preserve"> also explains that to set the duty cycle of the </w:t>
       </w:r>
       <w:proofErr w:type="spellStart"/>
       <w:r>
@@ -2339,18 +2394,13 @@
       </w:r>
       <w:proofErr w:type="spellStart"/>
       <w:r>
-        <w:t>pwm_set_channel_</w:t>
-      </w:r>
-      <w:proofErr w:type="gramStart"/>
-      <w:r>
-        <w:t>level</w:t>
+        <w:t>pwm_set_channel_level</w:t>
       </w:r>
       <w:proofErr w:type="spellEnd"/>
       <w:r>
         <w:t>(</w:t>
       </w:r>
       <w:proofErr w:type="spellStart"/>
-      <w:proofErr w:type="gramEnd"/>
       <w:r>
         <w:t>uint</w:t>
       </w:r>
@@ -2380,22 +2430,26 @@
       </w:r>
       <w:proofErr w:type="spellEnd"/>
       <w:r>
-        <w:t xml:space="preserve">, uint16_t level) which takes in the slice of the channel, the channel (A or B) and the level. Secondarily you can set the both channels using the </w:t>
-      </w:r>
-      <w:proofErr w:type="spellStart"/>
-      <w:r>
-        <w:t>pwm_set_both_</w:t>
-      </w:r>
-      <w:proofErr w:type="gramStart"/>
-      <w:r>
-        <w:t>levels</w:t>
+        <w:t xml:space="preserve">, uint16_t level) which takes in the slice of the channel, the channel (A or B) and the level. Secondarily both </w:t>
+      </w:r>
+      <w:r>
+        <w:t>channels can</w:t>
+      </w:r>
+      <w:r>
+        <w:t xml:space="preserve"> be set </w:t>
+      </w:r>
+      <w:r>
+        <w:t xml:space="preserve">using the </w:t>
+      </w:r>
+      <w:proofErr w:type="spellStart"/>
+      <w:r>
+        <w:t>pwm_set_both_levels</w:t>
       </w:r>
       <w:proofErr w:type="spellEnd"/>
       <w:r>
         <w:t>(</w:t>
       </w:r>
       <w:proofErr w:type="spellStart"/>
-      <w:proofErr w:type="gramEnd"/>
       <w:r>
         <w:t>uint</w:t>
       </w:r>
@@ -2425,49 +2479,52 @@
       </w:r>
       <w:proofErr w:type="spellEnd"/>
       <w:r>
-        <w:t xml:space="preserve">) which has separate level parameters for channel a and b of a given slice. The third is the helper function </w:t>
-      </w:r>
-      <w:proofErr w:type="spellStart"/>
-      <w:r>
-        <w:t>pwm_set_GPIO_</w:t>
-      </w:r>
-      <w:proofErr w:type="gramStart"/>
-      <w:r>
-        <w:t>level</w:t>
+        <w:t>) which has separate level parameters for channel a and b of a given slice. The third</w:t>
+      </w:r>
+      <w:r>
+        <w:t xml:space="preserve"> method</w:t>
+      </w:r>
+      <w:r>
+        <w:t xml:space="preserve"> is</w:t>
+      </w:r>
+      <w:r>
+        <w:t xml:space="preserve"> a</w:t>
+      </w:r>
+      <w:r>
+        <w:t xml:space="preserve"> helper function </w:t>
+      </w:r>
+      <w:proofErr w:type="spellStart"/>
+      <w:r>
+        <w:t>pwm_set_GPIO_level</w:t>
       </w:r>
       <w:proofErr w:type="spellEnd"/>
       <w:r>
         <w:t>(</w:t>
       </w:r>
       <w:proofErr w:type="spellStart"/>
-      <w:proofErr w:type="gramEnd"/>
       <w:r>
         <w:t>uint</w:t>
       </w:r>
       <w:proofErr w:type="spellEnd"/>
       <w:r>
-        <w:t xml:space="preserve"> GPIO, uint16_t level) which will set the level without knowing the slice or channel number. </w:t>
-      </w:r>
-    </w:p>
-    <w:p>
-      <w:r>
-        <w:t xml:space="preserve">The Book Programming the Raspberry Pi Pico </w:t>
-      </w:r>
-      <w:proofErr w:type="gramStart"/>
-      <w:r>
-        <w:t>In</w:t>
-      </w:r>
-      <w:proofErr w:type="gramEnd"/>
-      <w:r>
-        <w:t xml:space="preserve"> C By Harry </w:t>
-      </w:r>
-      <w:proofErr w:type="spellStart"/>
-      <w:r>
-        <w:t>Fairhead</w:t>
-      </w:r>
-      <w:proofErr w:type="spellEnd"/>
-      <w:r>
-        <w:t xml:space="preserve"> explains a couple of helpful equations that can be used to find the frequency of the PWM output based on the clock frequency (</w:t>
+        <w:t xml:space="preserve"> GPIO, uint16_t level) which will set the level</w:t>
+      </w:r>
+      <w:r>
+        <w:t xml:space="preserve"> on the specified GPIO pin</w:t>
+      </w:r>
+      <w:r>
+        <w:t xml:space="preserve">. </w:t>
+      </w:r>
+    </w:p>
+    <w:p>
+      <w:r>
+        <w:t xml:space="preserve">The Book </w:t>
+      </w:r>
+      <w:r>
+        <w:t xml:space="preserve">also </w:t>
+      </w:r>
+      <w:r>
+        <w:t>explains a couple of helpful equations that can be used to find the frequency of the PWM output based on the clock frequency (</w:t>
       </w:r>
       <m:oMath>
         <m:sSub>
@@ -2554,10 +2611,7 @@
         </m:f>
       </m:oMath>
       <w:r>
-        <w:t xml:space="preserve"> for non-phase correct mode hence the wrap to produce a frequency can be found by the </w:t>
-      </w:r>
-      <w:r>
-        <w:t xml:space="preserve">equation </w:t>
+        <w:t xml:space="preserve"> for non-phase correct mode hence the wrap to produce a frequency can be found by the equation </w:t>
       </w:r>
       <m:oMath>
         <m:r>
@@ -2808,7 +2862,13 @@
         <w:rPr>
           <w:noProof/>
         </w:rPr>
-        <w:t>Fairhead states in his book that “The divider is decomposed into an 8-bit integer and a 4-bit fractional part which specifies the fraction as fract/16.” Hence you can find the new clock frequency by dividing by the integer, then dividing by fract/16.</w:t>
+        <w:t xml:space="preserve">Fairhead states in his book that “The divider is decomposed into an 8-bit integer and a 4-bit </w:t>
+      </w:r>
+      <w:r>
+        <w:rPr>
+          <w:noProof/>
+        </w:rPr>
+        <w:t>fractional part which specifies the fraction as fract/16.” Hence you can find the new clock frequency by dividing by the integer, then dividing by fract/16.</w:t>
       </w:r>
     </w:p>
     <w:p/>
@@ -2978,54 +3038,54 @@
       </w:r>
       <w:proofErr w:type="spellEnd"/>
       <w:r>
-        <w:t xml:space="preserve"> which </w:t>
+        <w:t xml:space="preserve"> which checks </w:t>
+      </w:r>
+      <w:r>
+        <w:t>its</w:t>
+      </w:r>
+      <w:r>
+        <w:t xml:space="preserve"> wave position is less than the wav data length multiplied by 2^3, utilising bit shifting to increase efficiency. This is because each value is repeated 8 cycles. It then sets the value of the pulse width and increases the </w:t>
+      </w:r>
+      <w:proofErr w:type="spellStart"/>
+      <w:r>
+        <w:t>wav_position</w:t>
+      </w:r>
+      <w:proofErr w:type="spellEnd"/>
+      <w:r>
+        <w:t xml:space="preserve">. Also includes an else to reset the </w:t>
+      </w:r>
+      <w:proofErr w:type="spellStart"/>
+      <w:r>
+        <w:t>wav_position</w:t>
+      </w:r>
+      <w:proofErr w:type="spellEnd"/>
+      <w:r>
+        <w:t xml:space="preserve"> to start.</w:t>
+      </w:r>
+    </w:p>
+    <w:p>
+      <w:r>
+        <w:t xml:space="preserve">In the final part of the main it sets a </w:t>
+      </w:r>
+      <w:proofErr w:type="spellStart"/>
+      <w:r>
+        <w:t>pwm_config</w:t>
+      </w:r>
+      <w:proofErr w:type="spellEnd"/>
+      <w:r>
+        <w:t xml:space="preserve"> to the default config provided by the hardware/</w:t>
+      </w:r>
+      <w:proofErr w:type="spellStart"/>
+      <w:r>
+        <w:t>pwm.h</w:t>
+      </w:r>
+      <w:proofErr w:type="spellEnd"/>
+      <w:r>
+        <w:t xml:space="preserve"> file and sets the clock divide to 8.0 which adjusts the rate of events seen on the PWM PIN before passing them on to the PWM counter. This value changes the rate at which events fire in other words. It then sets the wrap to 250. The wrap sets the highest value the counter can reach before turning to 0. It then initialises the pin with the configuration and start </w:t>
       </w:r>
       <w:r>
         <w:lastRenderedPageBreak/>
-        <w:t xml:space="preserve">checks </w:t>
-      </w:r>
-      <w:r>
-        <w:t>its</w:t>
-      </w:r>
-      <w:r>
-        <w:t xml:space="preserve"> wave position is less than the wav data length multiplied by 2^3, utilising bit shifting to increase efficiency. This is because each value is repeated 8 cycles. It then sets the value of the pulse width and increases the </w:t>
-      </w:r>
-      <w:proofErr w:type="spellStart"/>
-      <w:r>
-        <w:t>wav_position</w:t>
-      </w:r>
-      <w:proofErr w:type="spellEnd"/>
-      <w:r>
-        <w:t xml:space="preserve">. Also includes an else to reset the </w:t>
-      </w:r>
-      <w:proofErr w:type="spellStart"/>
-      <w:r>
-        <w:t>wav_position</w:t>
-      </w:r>
-      <w:proofErr w:type="spellEnd"/>
-      <w:r>
-        <w:t xml:space="preserve"> to start.</w:t>
-      </w:r>
-    </w:p>
-    <w:p>
-      <w:r>
-        <w:t xml:space="preserve">In the final part of the main it sets a </w:t>
-      </w:r>
-      <w:proofErr w:type="spellStart"/>
-      <w:r>
-        <w:t>pwm_config</w:t>
-      </w:r>
-      <w:proofErr w:type="spellEnd"/>
-      <w:r>
-        <w:t xml:space="preserve"> to the default config provided by the hardware/</w:t>
-      </w:r>
-      <w:proofErr w:type="spellStart"/>
-      <w:r>
-        <w:t>pwm.h</w:t>
-      </w:r>
-      <w:proofErr w:type="spellEnd"/>
-      <w:r>
-        <w:t xml:space="preserve"> file and sets the clock divide to 8.0 which adjusts the rate of events seen on the PWM PIN before passing them on to the PWM counter. This value changes the rate at which events fire in other words. It then sets the wrap to 250. The wrap sets the highest value the counter can reach before turning to 0. It then initialises the pin with the configuration and start parameter set to true. After initialisation the GPIO 28 PIN’s level is set to 0 and starts an infinite loop that waits for interrupts to wake up the core and execute the handler function.</w:t>
+        <w:t>parameter set to true. After initialisation the GPIO 28 PIN’s level is set to 0 and starts an infinite loop that waits for interrupts to wake up the core and execute the handler function.</w:t>
       </w:r>
     </w:p>
     <w:p>
@@ -3196,15 +3256,7 @@
         <w:t xml:space="preserve"> </w:t>
       </w:r>
       <w:r>
-        <w:t xml:space="preserve">function that is called when </w:t>
-      </w:r>
-      <w:proofErr w:type="gramStart"/>
-      <w:r>
-        <w:t>a</w:t>
-      </w:r>
-      <w:proofErr w:type="gramEnd"/>
-      <w:r>
-        <w:t xml:space="preserve"> interrupt is created hence is contains </w:t>
+        <w:t xml:space="preserve">function that is called when a interrupt is created hence is contains </w:t>
       </w:r>
       <w:proofErr w:type="spellStart"/>
       <w:r>
@@ -3386,10 +3438,7 @@
       </w:r>
       <w:proofErr w:type="spellEnd"/>
       <w:r>
-        <w:t xml:space="preserve"> which has 3 members, a uint8_t member for the button pin, a bool </w:t>
-      </w:r>
-      <w:r>
-        <w:t xml:space="preserve">member for the state of the button which is used to determine if the state of a button has changed in the handle button alarm and </w:t>
+        <w:t xml:space="preserve"> which has 3 members, a uint8_t member for the button pin, a bool member for the state of the button which is used to determine if the state of a button has changed in the handle button alarm and </w:t>
       </w:r>
       <w:r>
         <w:t xml:space="preserve">a pointer to a function with parameter of a </w:t>
@@ -3433,18 +3482,13 @@
         <w:t xml:space="preserve"> is used to add an alarm </w:t>
       </w:r>
       <w:r>
-        <w:t xml:space="preserve">so that the </w:t>
-      </w:r>
-      <w:proofErr w:type="gramStart"/>
-      <w:r>
-        <w:t xml:space="preserve">button  </w:t>
+        <w:t xml:space="preserve">so that the button  </w:t>
       </w:r>
       <w:proofErr w:type="spellStart"/>
       <w:r>
         <w:t>onchange</w:t>
       </w:r>
       <w:proofErr w:type="spellEnd"/>
-      <w:proofErr w:type="gramEnd"/>
       <w:r>
         <w:t xml:space="preserve"> function is delayed 200 micro second</w:t>
       </w:r>
@@ -3487,23 +3531,10 @@
       </w:r>
       <w:proofErr w:type="spellEnd"/>
       <w:r>
-        <w:t xml:space="preserve"> </w:t>
-      </w:r>
-      <w:proofErr w:type="gramStart"/>
-      <w:r>
-        <w:t>struct</w:t>
-      </w:r>
-      <w:proofErr w:type="gramEnd"/>
-      <w:r>
-        <w:t xml:space="preserve"> in memory. Then it uses the </w:t>
-      </w:r>
-      <w:proofErr w:type="gramStart"/>
-      <w:r>
-        <w:t>listen(</w:t>
-      </w:r>
-      <w:proofErr w:type="gramEnd"/>
-      <w:r>
-        <w:t xml:space="preserve">) function to initialise the button pin with the RISE and FALL events as well as the </w:t>
+        <w:t xml:space="preserve"> struct in memory. Then it uses the listen() function to initialise the button pin </w:t>
+      </w:r>
+      <w:r>
+        <w:t xml:space="preserve">with the RISE and FALL events as well as the </w:t>
       </w:r>
       <w:proofErr w:type="spellStart"/>
       <w:r>
@@ -3541,15 +3572,7 @@
       </w:r>
       <w:proofErr w:type="spellEnd"/>
       <w:r>
-        <w:t xml:space="preserve"> repository it contains </w:t>
-      </w:r>
-      <w:proofErr w:type="gramStart"/>
-      <w:r>
-        <w:t>a</w:t>
-      </w:r>
-      <w:proofErr w:type="gramEnd"/>
-      <w:r>
-        <w:t xml:space="preserve"> </w:t>
+        <w:t xml:space="preserve"> repository it contains a </w:t>
       </w:r>
       <w:proofErr w:type="spellStart"/>
       <w:r>
@@ -3849,11 +3872,7 @@
         <w:t xml:space="preserve"> SQ-1. This could also lead to a secondary eur</w:t>
       </w:r>
       <w:r>
-        <w:t xml:space="preserve">o rack integration with a ADSR and amplifier </w:t>
-      </w:r>
-      <w:r>
-        <w:lastRenderedPageBreak/>
-        <w:t>modules. The Secondary could have a secondary waveform selection allowing for independent control of wave form for each output.</w:t>
+        <w:t>o rack integration with a ADSR and amplifier modules. The Secondary could have a secondary waveform selection allowing for independent control of wave form for each output.</w:t>
       </w:r>
       <w:r>
         <w:t xml:space="preserve"> </w:t>
@@ -3930,7 +3949,11 @@
         <w:t xml:space="preserve"> the SDK</w:t>
       </w:r>
       <w:r>
-        <w:t xml:space="preserve"> because the windows version seemed to have a lot less support and the installation process was a lot more streamlined</w:t>
+        <w:t xml:space="preserve"> because the windows version </w:t>
+      </w:r>
+      <w:r>
+        <w:lastRenderedPageBreak/>
+        <w:t>seemed to have a lot less support and the installation process was a lot more streamlined</w:t>
       </w:r>
       <w:r>
         <w:t>. This SDK was used due to its</w:t>
@@ -4053,7 +4076,10 @@
     </w:p>
     <w:p>
       <w:r>
-        <w:t xml:space="preserve">A python script was used to generate a </w:t>
+        <w:t xml:space="preserve">A </w:t>
+      </w:r>
+      <w:r>
+        <w:t>script was required to create a header file based on some configuration settings that are inputted at runtime. Python was the chosen language for the script due to the student’s technical proficiency with using python and python suited the mathematically technical scripting involved with generating the arrays that were in the header file.</w:t>
       </w:r>
     </w:p>
     <w:p/>
@@ -4092,15 +4118,7 @@
         <w:t xml:space="preserve">The first </w:t>
       </w:r>
       <w:r>
-        <w:t xml:space="preserve">step of implementation was creating a working circuit that could take a PWM output from the Raspberry pi Pico and output </w:t>
-      </w:r>
-      <w:proofErr w:type="gramStart"/>
-      <w:r>
-        <w:t>a</w:t>
-      </w:r>
-      <w:proofErr w:type="gramEnd"/>
-      <w:r>
-        <w:t xml:space="preserve"> oscillating analogue voltage</w:t>
+        <w:t>step of implementation was creating a working circuit that could take a PWM output from the Raspberry pi Pico and output a oscillating analogue voltage</w:t>
       </w:r>
       <w:r>
         <w:t xml:space="preserve">. </w:t>
@@ -4686,7 +4704,6 @@
         <w:t xml:space="preserve"> was then </w:t>
       </w:r>
       <w:r>
-        <w:lastRenderedPageBreak/>
         <w:t xml:space="preserve">transferred onto the Pico for </w:t>
       </w:r>
       <w:r>
@@ -4747,6 +4764,7 @@
       </w:r>
       <w:proofErr w:type="spellStart"/>
       <w:r>
+        <w:lastRenderedPageBreak/>
         <w:t>RGrosset</w:t>
       </w:r>
       <w:proofErr w:type="spellEnd"/>
@@ -5314,10 +5332,7 @@
         <w:t xml:space="preserve">The next step in development was the use of a controlled voltage to determine the </w:t>
       </w:r>
       <w:r>
-        <w:t xml:space="preserve">frequency of the PWM output. </w:t>
-      </w:r>
-      <w:r>
-        <w:t xml:space="preserve">This involved implementing </w:t>
+        <w:t xml:space="preserve">frequency of the PWM output. This involved implementing </w:t>
       </w:r>
       <w:r>
         <w:t>3</w:t>
@@ -5421,7 +5436,10 @@
       </w:r>
       <w:proofErr w:type="spellEnd"/>
       <w:r>
-        <w:t xml:space="preserve"> pin of the potentiometer was</w:t>
+        <w:t xml:space="preserve"> pin of the </w:t>
+      </w:r>
+      <w:r>
+        <w:t>potentiometer was</w:t>
       </w:r>
       <w:r>
         <w:t xml:space="preserve"> connected to </w:t>
@@ -5567,38 +5585,22 @@
       </w:r>
       <w:proofErr w:type="spellStart"/>
       <w:r>
-        <w:t>adc_gpio_</w:t>
-      </w:r>
-      <w:proofErr w:type="gramStart"/>
-      <w:r>
-        <w:t>init</w:t>
-      </w:r>
-      <w:proofErr w:type="spellEnd"/>
-      <w:r>
-        <w:t>(</w:t>
-      </w:r>
-      <w:proofErr w:type="gramEnd"/>
-      <w:r>
-        <w:t xml:space="preserve">) method in the main function. </w:t>
+        <w:t>adc_gpio_init</w:t>
+      </w:r>
+      <w:proofErr w:type="spellEnd"/>
+      <w:r>
+        <w:t xml:space="preserve">() method in the main function. </w:t>
       </w:r>
       <w:r>
         <w:t xml:space="preserve">Then using </w:t>
       </w:r>
       <w:proofErr w:type="spellStart"/>
       <w:r>
-        <w:t>adc_</w:t>
-      </w:r>
-      <w:proofErr w:type="gramStart"/>
-      <w:r>
-        <w:t>select</w:t>
-      </w:r>
-      <w:proofErr w:type="spellEnd"/>
-      <w:r>
-        <w:t>(</w:t>
-      </w:r>
-      <w:proofErr w:type="gramEnd"/>
-      <w:r>
-        <w:t>0) to select t</w:t>
+        <w:t>adc_select</w:t>
+      </w:r>
+      <w:proofErr w:type="spellEnd"/>
+      <w:r>
+        <w:t>(0) to select t</w:t>
       </w:r>
       <w:r>
         <w:t xml:space="preserve">he GPIO 26 PIN. </w:t>
@@ -5614,19 +5616,11 @@
       </w:r>
       <w:proofErr w:type="spellStart"/>
       <w:r>
-        <w:t>adc_</w:t>
-      </w:r>
-      <w:proofErr w:type="gramStart"/>
-      <w:r>
-        <w:t>read</w:t>
-      </w:r>
-      <w:proofErr w:type="spellEnd"/>
-      <w:r>
-        <w:t>(</w:t>
-      </w:r>
-      <w:proofErr w:type="gramEnd"/>
-      <w:r>
-        <w:t>) value to an integer representation of the voltage.</w:t>
+        <w:t>adc_read</w:t>
+      </w:r>
+      <w:proofErr w:type="spellEnd"/>
+      <w:r>
+        <w:t>() value to an integer representation of the voltage.</w:t>
       </w:r>
     </w:p>
     <w:p>
@@ -5646,19 +5640,11 @@
       </w:r>
       <w:proofErr w:type="spellStart"/>
       <w:r>
-        <w:t>adc_</w:t>
-      </w:r>
-      <w:proofErr w:type="gramStart"/>
-      <w:r>
-        <w:t>read</w:t>
-      </w:r>
-      <w:proofErr w:type="spellEnd"/>
-      <w:r>
-        <w:t>(</w:t>
-      </w:r>
-      <w:proofErr w:type="gramEnd"/>
-      <w:r>
-        <w:t>)</w:t>
+        <w:t>adc_read</w:t>
+      </w:r>
+      <w:proofErr w:type="spellEnd"/>
+      <w:r>
+        <w:t>()</w:t>
       </w:r>
       <w:r>
         <w:t xml:space="preserve"> multiplied  </w:t>
@@ -5847,27 +5833,14 @@
         </m:sSub>
       </m:oMath>
       <w:r>
-        <w:t xml:space="preserve"> by changing the clock </w:t>
-      </w:r>
-      <w:proofErr w:type="gramStart"/>
-      <w:r>
-        <w:t>speed</w:t>
-      </w:r>
-      <w:proofErr w:type="gramEnd"/>
-      <w:r>
-        <w:t xml:space="preserve"> we can increase or decrease the rate at which the values are outputted from the Pico. </w:t>
+        <w:t xml:space="preserve"> by changing the clock speed we can increase or decrease the rate at which the values are outputted from the Pico. </w:t>
       </w:r>
       <w:r>
         <w:t xml:space="preserve">Which means that if we increase the </w:t>
       </w:r>
       <w:r>
-        <w:t xml:space="preserve">clock </w:t>
-      </w:r>
-      <w:proofErr w:type="gramStart"/>
-      <w:r>
-        <w:t>divider</w:t>
-      </w:r>
-      <w:proofErr w:type="gramEnd"/>
+        <w:t>clock divider</w:t>
+      </w:r>
       <w:r>
         <w:t xml:space="preserve"> we can increase the frequency </w:t>
       </w:r>
@@ -5902,98 +5875,95 @@
         <w:t xml:space="preserve">create a function that returns the clock divider necessary to generate a voltage. This was implemented </w:t>
       </w:r>
       <w:r>
-        <w:t xml:space="preserve">by taking the new frequency as a </w:t>
+        <w:t>by taking the new frequency as a float parameter and using</w:t>
+      </w:r>
+      <w:r>
+        <w:t xml:space="preserve"> 2</w:t>
+      </w:r>
+      <w:r>
+        <w:t xml:space="preserve"> </w:t>
+      </w:r>
+      <w:r>
+        <w:t>globally defined constant</w:t>
+      </w:r>
+      <w:r>
+        <w:t>s</w:t>
+      </w:r>
+      <w:r>
+        <w:t xml:space="preserve"> called WAV_FREQUENCY which is the </w:t>
+      </w:r>
+      <w:r>
+        <w:t>frequency of the output with the or</w:t>
+      </w:r>
+      <w:r>
+        <w:t>iginal clock divider</w:t>
+      </w:r>
+      <w:r>
+        <w:t xml:space="preserve"> and </w:t>
+      </w:r>
+      <w:proofErr w:type="spellStart"/>
+      <w:r>
+        <w:t>clkDiv</w:t>
+      </w:r>
+      <w:proofErr w:type="spellEnd"/>
+      <w:r>
+        <w:t xml:space="preserve"> which is the original clock divider</w:t>
+      </w:r>
+      <w:r>
+        <w:t>. The function divides the</w:t>
+      </w:r>
+      <w:r>
+        <w:t xml:space="preserve"> WAV_FREQUENCY constant by the new frequency to </w:t>
+      </w:r>
+      <w:r>
+        <w:t xml:space="preserve">create a coefficient of the difference between </w:t>
+      </w:r>
+      <w:r>
+        <w:t>the frequencies</w:t>
+      </w:r>
+      <w:r>
+        <w:t>, then</w:t>
+      </w:r>
+      <w:r>
+        <w:t xml:space="preserve"> multiplies </w:t>
+      </w:r>
+      <w:r>
+        <w:t>the coefficient</w:t>
+      </w:r>
+      <w:r>
+        <w:t xml:space="preserve"> by </w:t>
+      </w:r>
+      <w:proofErr w:type="spellStart"/>
+      <w:r>
+        <w:t>clkDiv</w:t>
+      </w:r>
+      <w:proofErr w:type="spellEnd"/>
+      <w:r>
+        <w:t xml:space="preserve"> to give the clock divider</w:t>
+      </w:r>
+      <w:r>
+        <w:t xml:space="preserve"> needed to achieve the new frequency. This value is then returned out of the function.</w:t>
+      </w:r>
+      <w:r>
+        <w:t xml:space="preserve"> T</w:t>
+      </w:r>
+      <w:r>
+        <w:t xml:space="preserve">his function was </w:t>
+      </w:r>
+      <w:r>
+        <w:t>implemented</w:t>
+      </w:r>
+      <w:r>
+        <w:t xml:space="preserve"> to alter the frequency by first </w:t>
+      </w:r>
+      <w:r>
+        <w:t>multiplying</w:t>
+      </w:r>
+      <w:r>
+        <w:t xml:space="preserve"> </w:t>
       </w:r>
       <w:r>
         <w:lastRenderedPageBreak/>
-        <w:t>float parameter and using</w:t>
-      </w:r>
-      <w:r>
-        <w:t xml:space="preserve"> 2</w:t>
-      </w:r>
-      <w:r>
-        <w:t xml:space="preserve"> </w:t>
-      </w:r>
-      <w:r>
-        <w:t>globally defined constant</w:t>
-      </w:r>
-      <w:r>
-        <w:t>s</w:t>
-      </w:r>
-      <w:r>
-        <w:t xml:space="preserve"> called WAV_FREQUENCY which is the </w:t>
-      </w:r>
-      <w:r>
-        <w:t>frequency of the output with the or</w:t>
-      </w:r>
-      <w:r>
-        <w:t>iginal clock divider</w:t>
-      </w:r>
-      <w:r>
-        <w:t xml:space="preserve"> and </w:t>
-      </w:r>
-      <w:proofErr w:type="spellStart"/>
-      <w:r>
-        <w:t>clkDiv</w:t>
-      </w:r>
-      <w:proofErr w:type="spellEnd"/>
-      <w:r>
-        <w:t xml:space="preserve"> which is the original clock divider</w:t>
-      </w:r>
-      <w:r>
-        <w:t>. The function divides the</w:t>
-      </w:r>
-      <w:r>
-        <w:t xml:space="preserve"> WAV_FREQUENCY constant by the new frequency to </w:t>
-      </w:r>
-      <w:r>
-        <w:t xml:space="preserve">create a coefficient of the difference between </w:t>
-      </w:r>
-      <w:r>
-        <w:t>the frequencies</w:t>
-      </w:r>
-      <w:r>
-        <w:t>, then</w:t>
-      </w:r>
-      <w:r>
-        <w:t xml:space="preserve"> multiplies </w:t>
-      </w:r>
-      <w:r>
-        <w:t>the coefficient</w:t>
-      </w:r>
-      <w:r>
-        <w:t xml:space="preserve"> by </w:t>
-      </w:r>
-      <w:proofErr w:type="spellStart"/>
-      <w:r>
-        <w:t>clkDiv</w:t>
-      </w:r>
-      <w:proofErr w:type="spellEnd"/>
-      <w:r>
-        <w:t xml:space="preserve"> to give the clock divider</w:t>
-      </w:r>
-      <w:r>
-        <w:t xml:space="preserve"> needed to achieve the new frequency. This value is then returned out of the function.</w:t>
-      </w:r>
-      <w:r>
-        <w:t xml:space="preserve"> T</w:t>
-      </w:r>
-      <w:r>
-        <w:t xml:space="preserve">his function was </w:t>
-      </w:r>
-      <w:r>
-        <w:t>implemented</w:t>
-      </w:r>
-      <w:r>
-        <w:t xml:space="preserve"> to alter the frequency by first </w:t>
-      </w:r>
-      <w:r>
-        <w:t>multiplying</w:t>
-      </w:r>
-      <w:r>
-        <w:t xml:space="preserve"> </w:t>
-      </w:r>
-      <w:r>
         <w:t>the WAV_FREQUENCY</w:t>
       </w:r>
       <w:r>
@@ -6071,22 +6041,14 @@
       </w:r>
       <w:proofErr w:type="spellStart"/>
       <w:r>
-        <w:t>set_pwm_</w:t>
-      </w:r>
-      <w:proofErr w:type="gramStart"/>
-      <w:r>
-        <w:t>cl</w:t>
+        <w:t>set_pwm_cl</w:t>
       </w:r>
       <w:r>
         <w:t>kdiv</w:t>
       </w:r>
       <w:proofErr w:type="spellEnd"/>
       <w:r>
-        <w:t>(</w:t>
-      </w:r>
-      <w:proofErr w:type="gramEnd"/>
-      <w:r>
-        <w:t xml:space="preserve">int slice, float </w:t>
+        <w:t xml:space="preserve">(int slice, float </w:t>
       </w:r>
       <w:proofErr w:type="spellStart"/>
       <w:r>
@@ -6297,10 +6259,7 @@
         <w:t xml:space="preserve"> </w:t>
       </w:r>
       <w:r>
-        <w:t xml:space="preserve">to generate the values then writing them to the </w:t>
-      </w:r>
-      <w:r>
-        <w:t>header file</w:t>
+        <w:t>to generate the values then writing them to the header file</w:t>
       </w:r>
       <w:r>
         <w:t xml:space="preserve">. The program was also altered so </w:t>
@@ -6508,46 +6467,36 @@
       <w:r>
         <w:t>‘</w:t>
       </w:r>
-      <w:proofErr w:type="gramStart"/>
       <w:r>
         <w:t>,</w:t>
       </w:r>
       <w:r>
+        <w:t xml:space="preserve"> ’ then</w:t>
+      </w:r>
+      <w:r>
+        <w:t xml:space="preserve"> </w:t>
+      </w:r>
+      <w:r>
+        <w:t>concatenated</w:t>
+      </w:r>
+      <w:r>
+        <w:t xml:space="preserve"> with the wrap field converted to a string.</w:t>
+      </w:r>
+      <w:r>
+        <w:t xml:space="preserve"> Another while loop was then implemented which again iterates through </w:t>
+      </w:r>
+      <w:r>
+        <w:t xml:space="preserve">using x which increases by 1 interval each cycle but until it equals the period </w:t>
+      </w:r>
+      <w:r>
+        <w:t>field + 1 interval. Th</w:t>
+      </w:r>
+      <w:r>
+        <w:t>e while loop similarly concatenates ‘,</w:t>
+      </w:r>
+      <w:r>
         <w:t xml:space="preserve"> ’</w:t>
       </w:r>
-      <w:proofErr w:type="gramEnd"/>
-      <w:r>
-        <w:t xml:space="preserve"> then</w:t>
-      </w:r>
-      <w:r>
-        <w:t xml:space="preserve"> </w:t>
-      </w:r>
-      <w:r>
-        <w:t>concatenated</w:t>
-      </w:r>
-      <w:r>
-        <w:t xml:space="preserve"> with the wrap field converted to a string.</w:t>
-      </w:r>
-      <w:r>
-        <w:t xml:space="preserve"> Another while loop was then implemented which again iterates through </w:t>
-      </w:r>
-      <w:r>
-        <w:t xml:space="preserve">using x which increases by 1 interval each cycle but until it equals the period </w:t>
-      </w:r>
-      <w:r>
-        <w:t>field + 1 interval. Th</w:t>
-      </w:r>
-      <w:r>
-        <w:t>e while loop similarly concatenates ‘</w:t>
-      </w:r>
-      <w:proofErr w:type="gramStart"/>
-      <w:r>
-        <w:t>,</w:t>
-      </w:r>
-      <w:r>
-        <w:t xml:space="preserve"> ’</w:t>
-      </w:r>
-      <w:proofErr w:type="gramEnd"/>
       <w:r>
         <w:t xml:space="preserve"> to the </w:t>
       </w:r>
@@ -6694,108 +6643,108 @@
         <w:t xml:space="preserve"> the period of the waveform. This is set to 4 times the amplitude field divided by the period field</w:t>
       </w:r>
       <w:r>
-        <w:t xml:space="preserve"> because a </w:t>
+        <w:t xml:space="preserve"> because a triangular wave </w:t>
+      </w:r>
+      <w:r>
+        <w:t xml:space="preserve">in this implantation it is </w:t>
+      </w:r>
+      <w:r>
+        <w:t xml:space="preserve">split into </w:t>
+      </w:r>
+      <w:r>
+        <w:t>4 triangles</w:t>
+      </w:r>
+      <w:r>
+        <w:t xml:space="preserve"> with a height of </w:t>
+      </w:r>
+      <w:r>
+        <w:t xml:space="preserve">1 amplitude </w:t>
+      </w:r>
+      <w:r>
+        <w:t>with a</w:t>
+      </w:r>
+      <w:r>
+        <w:t xml:space="preserve"> width of</w:t>
+      </w:r>
+      <w:r>
+        <w:t xml:space="preserve"> ¼ </w:t>
+      </w:r>
+      <w:r>
+        <w:t xml:space="preserve">of the period of the wave. The quarter wave implementation was used so that the wave starts </w:t>
+      </w:r>
+      <w:r>
+        <w:t>with a duty cycle of 50% just like the sinusoidal waveform</w:t>
+      </w:r>
+      <w:r>
+        <w:t xml:space="preserve">. </w:t>
+      </w:r>
+      <w:r>
+        <w:t xml:space="preserve">A variable </w:t>
+      </w:r>
+      <w:r>
+        <w:t>named</w:t>
+      </w:r>
+      <w:r>
+        <w:t xml:space="preserve"> x is used to iterate t</w:t>
+      </w:r>
+      <w:r>
+        <w:t xml:space="preserve">hrough the wave and is used set the first value which is x multiplied by </w:t>
+      </w:r>
+      <w:proofErr w:type="spellStart"/>
+      <w:r>
+        <w:t>tan_theta</w:t>
+      </w:r>
+      <w:proofErr w:type="spellEnd"/>
+      <w:r>
+        <w:t xml:space="preserve"> and then </w:t>
+      </w:r>
+      <w:r>
+        <w:t>adding the amplitude field and dividing it by 2 times the amplitude</w:t>
+      </w:r>
+      <w:r>
+        <w:t xml:space="preserve"> to give the </w:t>
+      </w:r>
+      <w:r>
+        <w:t>duty cycle</w:t>
+      </w:r>
+      <w:r>
+        <w:t xml:space="preserve"> which is set to variable v. </w:t>
+      </w:r>
+      <w:r>
+        <w:t>T</w:t>
+      </w:r>
+      <w:r>
+        <w:t xml:space="preserve">his </w:t>
+      </w:r>
+      <w:r>
+        <w:t>was then</w:t>
+      </w:r>
+      <w:r>
+        <w:t xml:space="preserve"> used to initialise the </w:t>
+      </w:r>
+      <w:proofErr w:type="spellStart"/>
+      <w:r>
+        <w:t>val</w:t>
+      </w:r>
+      <w:r>
+        <w:t>s</w:t>
+      </w:r>
+      <w:proofErr w:type="spellEnd"/>
+      <w:r>
+        <w:t xml:space="preserve"> string </w:t>
+      </w:r>
+      <w:r>
+        <w:t xml:space="preserve">by </w:t>
+      </w:r>
+      <w:r>
+        <w:t xml:space="preserve">taking the v variable </w:t>
+      </w:r>
+      <w:r>
+        <w:t xml:space="preserve">and </w:t>
       </w:r>
       <w:r>
         <w:lastRenderedPageBreak/>
-        <w:t xml:space="preserve">triangular wave </w:t>
-      </w:r>
-      <w:r>
-        <w:t xml:space="preserve">in this implantation it is </w:t>
-      </w:r>
-      <w:r>
-        <w:t xml:space="preserve">split into </w:t>
-      </w:r>
-      <w:r>
-        <w:t>4 triangles</w:t>
-      </w:r>
-      <w:r>
-        <w:t xml:space="preserve"> with a height of </w:t>
-      </w:r>
-      <w:r>
-        <w:t xml:space="preserve">1 amplitude </w:t>
-      </w:r>
-      <w:r>
-        <w:t>with a</w:t>
-      </w:r>
-      <w:r>
-        <w:t xml:space="preserve"> width of</w:t>
-      </w:r>
-      <w:r>
-        <w:t xml:space="preserve"> ¼ </w:t>
-      </w:r>
-      <w:r>
-        <w:t xml:space="preserve">of the period of the wave. The quarter wave implementation was used so that the wave starts </w:t>
-      </w:r>
-      <w:r>
-        <w:t>with a duty cycle of 50% just like the sinusoidal waveform</w:t>
-      </w:r>
-      <w:r>
-        <w:t xml:space="preserve">. </w:t>
-      </w:r>
-      <w:r>
-        <w:t xml:space="preserve">A variable </w:t>
-      </w:r>
-      <w:r>
-        <w:t>named</w:t>
-      </w:r>
-      <w:r>
-        <w:t xml:space="preserve"> x is used to iterate t</w:t>
-      </w:r>
-      <w:r>
-        <w:t xml:space="preserve">hrough the wave and is used set the first value which is x multiplied by </w:t>
-      </w:r>
-      <w:proofErr w:type="spellStart"/>
-      <w:r>
-        <w:t>tan_theta</w:t>
-      </w:r>
-      <w:proofErr w:type="spellEnd"/>
-      <w:r>
-        <w:t xml:space="preserve"> and then </w:t>
-      </w:r>
-      <w:r>
-        <w:t>adding the amplitude field and dividing it by 2 times the amplitude</w:t>
-      </w:r>
-      <w:r>
-        <w:t xml:space="preserve"> to give the </w:t>
-      </w:r>
-      <w:r>
-        <w:t>duty cycle</w:t>
-      </w:r>
-      <w:r>
-        <w:t xml:space="preserve"> which is set to variable v. </w:t>
-      </w:r>
-      <w:r>
-        <w:t>T</w:t>
-      </w:r>
-      <w:r>
-        <w:t xml:space="preserve">his </w:t>
-      </w:r>
-      <w:r>
-        <w:t>was then</w:t>
-      </w:r>
-      <w:r>
-        <w:t xml:space="preserve"> used to initialise the </w:t>
-      </w:r>
-      <w:proofErr w:type="spellStart"/>
-      <w:r>
-        <w:t>val</w:t>
-      </w:r>
-      <w:r>
-        <w:t>s</w:t>
-      </w:r>
-      <w:proofErr w:type="spellEnd"/>
-      <w:r>
-        <w:t xml:space="preserve"> string </w:t>
-      </w:r>
-      <w:r>
-        <w:t xml:space="preserve">by </w:t>
-      </w:r>
-      <w:r>
-        <w:t xml:space="preserve">taking the v variable </w:t>
-      </w:r>
-      <w:r>
-        <w:t xml:space="preserve">and multiplying it by the wrap </w:t>
+        <w:t xml:space="preserve">multiplying it by the wrap </w:t>
       </w:r>
       <w:r>
         <w:t xml:space="preserve">to get the </w:t>
@@ -7038,10 +6987,7 @@
       </w:r>
       <w:proofErr w:type="spellEnd"/>
       <w:r>
-        <w:t xml:space="preserve"> value changed to 2 times the amplitude divided by the period field. Similarly, to the last wave it iterates variable x from 0 to half of the period + interval. We then multiply the value x by the tan theta to get the value and then concatenate the string with the value plus amplitude divided by 2 amplitudes, multiplied by the wrap and turned into a string. </w:t>
-      </w:r>
-      <w:r>
-        <w:t>Then I added another while loop to iterate the x variable further until it reaches the period plus the interval in another while loop that finds the value but instead concatenates the value minus the amplitude</w:t>
+        <w:t xml:space="preserve"> value changed to 2 times the amplitude divided by the period field. Similarly, to the last wave it iterates variable x from 0 to half of the period + interval. We then multiply the value x by the tan theta to get the value and then concatenate the string with the value plus amplitude divided by 2 amplitudes, multiplied by the wrap and turned into a string. Then I added another while loop to iterate the x variable further until it reaches the period plus the interval in another while loop that finds the value but instead concatenates the value minus the amplitude</w:t>
       </w:r>
       <w:r>
         <w:t xml:space="preserve"> divided by 2 times the amplitude. This means that the value is justified to the lowest duty cycle</w:t>
@@ -7113,15 +7059,7 @@
       </w:r>
       <w:proofErr w:type="spellEnd"/>
       <w:r>
-        <w:t xml:space="preserve"> value from the amplitude when </w:t>
-      </w:r>
-      <w:proofErr w:type="gramStart"/>
-      <w:r>
-        <w:t>its</w:t>
-      </w:r>
-      <w:proofErr w:type="gramEnd"/>
-      <w:r>
-        <w:t xml:space="preserve"> concatenated in the first loop and in the second subtracting i</w:t>
+        <w:t xml:space="preserve"> value from the amplitude when its concatenated in the first loop and in the second subtracting i</w:t>
       </w:r>
       <w:r>
         <w:t>t from 3 times the amplitude when concatenating it.</w:t>
@@ -7257,23 +7195,26 @@
         <w:pStyle w:val="Heading3"/>
       </w:pPr>
       <w:r>
+        <w:t>Harmonic waveforms</w:t>
+      </w:r>
+    </w:p>
+    <w:p/>
+    <w:p>
+      <w:r>
+        <w:t xml:space="preserve">The harmonic waveforms were implemented much later in the </w:t>
+      </w:r>
+      <w:r>
+        <w:t>program’s</w:t>
+      </w:r>
+      <w:r>
+        <w:t xml:space="preserve"> development. The harmonic waveforms were created by copying the sine wave method but </w:t>
+      </w:r>
+      <w:r>
+        <w:t xml:space="preserve">instead </w:t>
+      </w:r>
+      <w:r>
         <w:lastRenderedPageBreak/>
-        <w:t>Harmonic waveforms</w:t>
-      </w:r>
-    </w:p>
-    <w:p/>
-    <w:p>
-      <w:r>
-        <w:t xml:space="preserve">The harmonic waveforms were implemented much later in the </w:t>
-      </w:r>
-      <w:r>
-        <w:t>program’s</w:t>
-      </w:r>
-      <w:r>
-        <w:t xml:space="preserve"> development. The harmonic waveforms were created by copying the sine wave method but </w:t>
-      </w:r>
-      <w:r>
-        <w:t>instead iterating using a variable called h from 1 to 12, the h variable was used in creating a new B variable that multiplies the frequency field by h+1 and multiplying that by 2 times pi. Then I use that variable to find the values of the harmonic’s sine wave input array and concatenates it to a string then adds the string to an array of input array strings and then returns the array with the values from each of the harmonics.</w:t>
+        <w:t>iterating using a variable called h from 1 to 12, the h variable was used in creating a new B variable that multiplies the frequency field by h+1 and multiplying that by 2 times pi. Then I use that variable to find the values of the harmonic’s sine wave input array and concatenates it to a string then adds the string to an array of input array strings and then returns the array with the values from each of the harmonics.</w:t>
       </w:r>
     </w:p>
     <w:p>
@@ -7325,15 +7266,7 @@
     </w:p>
     <w:p>
       <w:r>
-        <w:t>The python file was then modified to create a new wave class using variable that were found using pythons ‘</w:t>
-      </w:r>
-      <w:proofErr w:type="gramStart"/>
-      <w:r>
-        <w:t>input(</w:t>
-      </w:r>
-      <w:proofErr w:type="gramEnd"/>
-      <w:r>
-        <w:t>)’ method that allows easy changes to the frequency and sample rate which is useful when testing the project. These values were then used to initialise the</w:t>
+        <w:t>The python file was then modified to create a new wave class using variable that were found using pythons ‘input()’ method that allows easy changes to the frequency and sample rate which is useful when testing the project. These values were then used to initialise the</w:t>
       </w:r>
       <w:r>
         <w:t xml:space="preserve"> wave</w:t>
@@ -7342,15 +7275,7 @@
         <w:t xml:space="preserve"> object </w:t>
       </w:r>
       <w:r>
-        <w:t xml:space="preserve">which is then used to define variables for each waveform by calling the specific generate waveform method. Python’s </w:t>
-      </w:r>
-      <w:proofErr w:type="gramStart"/>
-      <w:r>
-        <w:t>open(</w:t>
-      </w:r>
-      <w:proofErr w:type="gramEnd"/>
-      <w:r>
-        <w:t xml:space="preserve">) method was then used to open the header file which required assigning a variable f as the file object and called the write() method from it to write to the header. A first thing to write to the header file was 2 macros the WAV_FREQUENCY macro used to alter the clock divider and the WAV_DATA_LENGTH. </w:t>
+        <w:t xml:space="preserve">which is then used to define variables for each waveform by calling the specific generate waveform method. Python’s open() method was then used to open the header file which required assigning a variable f as the file object and called the write() method from it to write to the header. A first thing to write to the header file was 2 macros the WAV_FREQUENCY macro used to alter the clock divider and the WAV_DATA_LENGTH. </w:t>
       </w:r>
       <w:r>
         <w:t>This</w:t>
@@ -7416,15 +7341,7 @@
         <w:t>*wave name*</w:t>
       </w:r>
       <w:r>
-        <w:t>_WAV_</w:t>
-      </w:r>
-      <w:proofErr w:type="gramStart"/>
-      <w:r>
-        <w:t>DATA[</w:t>
-      </w:r>
-      <w:proofErr w:type="gramEnd"/>
-      <w:r>
-        <w:t>] = {\n"</w:t>
+        <w:t>_WAV_DATA[] = {\n"</w:t>
       </w:r>
       <w:r>
         <w:t xml:space="preserve"> to the file then writing the string input array variable to the file followed by “</w:t>
@@ -7436,10 +7353,7 @@
         <w:t>”.</w:t>
       </w:r>
       <w:r>
-        <w:t xml:space="preserve"> The harmonics shared the similar format except that it iterates through the array outputted by </w:t>
-      </w:r>
-      <w:r>
-        <w:t xml:space="preserve">the wave object in the format of </w:t>
+        <w:t xml:space="preserve"> The harmonics shared the similar format except that it iterates through the array outputted by the wave object in the format of </w:t>
       </w:r>
       <w:r>
         <w:t xml:space="preserve">"uint8_t </w:t>
@@ -7448,15 +7362,7 @@
         <w:t>HARMONIC*number*</w:t>
       </w:r>
       <w:r>
-        <w:t>_WAV_</w:t>
-      </w:r>
-      <w:proofErr w:type="gramStart"/>
-      <w:r>
-        <w:t>DATA[</w:t>
-      </w:r>
-      <w:proofErr w:type="gramEnd"/>
-      <w:r>
-        <w:t>] = {\n"</w:t>
+        <w:t>_WAV_DATA[] = {\n"</w:t>
       </w:r>
       <w:r>
         <w:t>.</w:t>
@@ -7563,58 +7469,42 @@
       </w:r>
       <w:proofErr w:type="spellStart"/>
       <w:r>
-        <w:t>gpio_</w:t>
-      </w:r>
-      <w:proofErr w:type="gramStart"/>
-      <w:r>
-        <w:t>init</w:t>
+        <w:t>gpio_init</w:t>
+      </w:r>
+      <w:proofErr w:type="spellEnd"/>
+      <w:r>
+        <w:t xml:space="preserve">() was used to </w:t>
+      </w:r>
+      <w:proofErr w:type="spellStart"/>
+      <w:r>
+        <w:t>initailise</w:t>
+      </w:r>
+      <w:proofErr w:type="spellEnd"/>
+      <w:r>
+        <w:t xml:space="preserve"> the pin and </w:t>
+      </w:r>
+      <w:proofErr w:type="spellStart"/>
+      <w:r>
+        <w:t>gpio_set_dir</w:t>
+      </w:r>
+      <w:proofErr w:type="spellEnd"/>
+      <w:r>
+        <w:t>(WAVEBUTTON,GPIO_IN) was used to set the direction. The PIN was implemented to use a handler function</w:t>
+      </w:r>
+      <w:r>
+        <w:t xml:space="preserve"> which was enabled with </w:t>
+      </w:r>
+      <w:r>
+        <w:t xml:space="preserve"> </w:t>
+      </w:r>
+      <w:proofErr w:type="spellStart"/>
+      <w:r>
+        <w:t>gpio_set_irq_enabled</w:t>
       </w:r>
       <w:proofErr w:type="spellEnd"/>
       <w:r>
         <w:t>(</w:t>
       </w:r>
-      <w:proofErr w:type="gramEnd"/>
-      <w:r>
-        <w:t xml:space="preserve">) was used to </w:t>
-      </w:r>
-      <w:proofErr w:type="spellStart"/>
-      <w:r>
-        <w:t>initailise</w:t>
-      </w:r>
-      <w:proofErr w:type="spellEnd"/>
-      <w:r>
-        <w:t xml:space="preserve"> the pin and </w:t>
-      </w:r>
-      <w:proofErr w:type="spellStart"/>
-      <w:r>
-        <w:t>gpio_set_dir</w:t>
-      </w:r>
-      <w:proofErr w:type="spellEnd"/>
-      <w:r>
-        <w:t>(WAVEBUTTON,GPIO_IN) was used to set the direction. The PIN was implemented to use a handler function</w:t>
-      </w:r>
-      <w:r>
-        <w:t xml:space="preserve"> which was enabled </w:t>
-      </w:r>
-      <w:proofErr w:type="gramStart"/>
-      <w:r>
-        <w:t xml:space="preserve">with </w:t>
-      </w:r>
-      <w:r>
-        <w:t xml:space="preserve"> </w:t>
-      </w:r>
-      <w:proofErr w:type="spellStart"/>
-      <w:r>
-        <w:t>gpio</w:t>
-      </w:r>
-      <w:proofErr w:type="gramEnd"/>
-      <w:r>
-        <w:t>_set_irq_enabled</w:t>
-      </w:r>
-      <w:proofErr w:type="spellEnd"/>
-      <w:r>
-        <w:t>(</w:t>
-      </w:r>
       <w:r>
         <w:t>WAVEBUTTON,GPIO_IRQ_EDGE_RISE ,true</w:t>
       </w:r>
@@ -7623,19 +7513,11 @@
       </w:r>
       <w:proofErr w:type="spellStart"/>
       <w:r>
-        <w:t>gpio_add_raw_irq_handler_</w:t>
-      </w:r>
-      <w:proofErr w:type="gramStart"/>
-      <w:r>
-        <w:t>masked</w:t>
-      </w:r>
-      <w:proofErr w:type="spellEnd"/>
-      <w:r>
-        <w:t>(</w:t>
-      </w:r>
-      <w:proofErr w:type="gramEnd"/>
-      <w:r>
-        <w:t>( 0x01 &lt;&lt; WAVEBUTTON),&amp;rawHandler1)</w:t>
+        <w:t>gpio_add_raw_irq_handler_masked</w:t>
+      </w:r>
+      <w:proofErr w:type="spellEnd"/>
+      <w:r>
+        <w:t>(( 0x01 &lt;&lt; WAVEBUTTON),&amp;rawHandler1)</w:t>
       </w:r>
       <w:r>
         <w:t xml:space="preserve"> function </w:t>
@@ -7720,6 +7602,7 @@
     <w:p/>
     <w:p>
       <w:r>
+        <w:lastRenderedPageBreak/>
         <w:t xml:space="preserve">The raw handler first checks to the event mask of the interrupt </w:t>
       </w:r>
       <w:r>
@@ -7984,10 +7867,7 @@
       </w:r>
       <w:proofErr w:type="spellEnd"/>
       <w:r>
-        <w:t xml:space="preserve"> program. The code from the raw handler was </w:t>
-      </w:r>
-      <w:r>
-        <w:t xml:space="preserve">removed and the code from the </w:t>
+        <w:t xml:space="preserve"> program. The code from the raw handler was removed and the code from the </w:t>
       </w:r>
       <w:r>
         <w:t>main which</w:t>
@@ -7999,7 +7879,10 @@
         <w:t>ised</w:t>
       </w:r>
       <w:r>
-        <w:t xml:space="preserve"> the button was removed. The circuit was</w:t>
+        <w:t xml:space="preserve"> the </w:t>
+      </w:r>
+      <w:r>
+        <w:t>button was removed. The circuit was</w:t>
       </w:r>
       <w:r>
         <w:t xml:space="preserve"> also modified to include 9 buttons with one side of the buttons connected to ground and the other side connected to GPIO pins. 5 buttons corresponded to the 5 waveform, sine, square, triangle, sawtooth/reverse sawtooth and parabola and the other 4 were to add and subtract harmonics (even and odd separately). To integrate them in the C program macros were defined for each of the GPIO pins numbers that the buttons were connected to and </w:t>
@@ -8094,7 +7977,6 @@
     </w:p>
     <w:p>
       <w:r>
-        <w:lastRenderedPageBreak/>
         <w:drawing>
           <wp:inline distT="0" distB="0" distL="0" distR="0" wp14:anchorId="14B0EE09" wp14:editId="5C746DAC">
             <wp:extent cx="2427890" cy="4800856"/>
@@ -8350,7 +8232,10 @@
         <w:t xml:space="preserve"> and dividing it by half of the “wavelength” then multiplying by the wrap to find the level to generate the required duty cycle for the up part. The down part was then implemented </w:t>
       </w:r>
       <w:r>
-        <w:t xml:space="preserve">by first finding the fraction that the </w:t>
+        <w:t xml:space="preserve">by first finding </w:t>
+      </w:r>
+      <w:r>
+        <w:t xml:space="preserve">the fraction that the </w:t>
       </w:r>
       <w:proofErr w:type="spellStart"/>
       <w:r>
@@ -8413,7 +8298,6 @@
         <w:pStyle w:val="Heading3"/>
       </w:pPr>
       <w:r>
-        <w:lastRenderedPageBreak/>
         <w:t xml:space="preserve">  </w:t>
       </w:r>
       <w:proofErr w:type="spellStart"/>
@@ -8433,15 +8317,7 @@
         <w:t>drops</w:t>
       </w:r>
       <w:r>
-        <w:t xml:space="preserve"> at </w:t>
-      </w:r>
-      <w:proofErr w:type="gramStart"/>
-      <w:r>
-        <w:t>an</w:t>
-      </w:r>
-      <w:proofErr w:type="gramEnd"/>
-      <w:r>
-        <w:t xml:space="preserve"> </w:t>
+        <w:t xml:space="preserve"> at an </w:t>
       </w:r>
       <w:r>
         <w:t>decreasing</w:t>
@@ -8627,7 +8503,11 @@
     </w:p>
     <w:p>
       <w:r>
-        <w:t xml:space="preserve">The wave shape of the square and triangle waves was altered using the potentiometer input from the frequency alteration implementation. This meant that instead of taking the </w:t>
+        <w:t xml:space="preserve">The wave shape of the square and triangle waves was altered using the potentiometer input from the frequency </w:t>
+      </w:r>
+      <w:r>
+        <w:lastRenderedPageBreak/>
+        <w:t xml:space="preserve">alteration implementation. This meant that instead of taking the </w:t>
       </w:r>
       <w:proofErr w:type="spellStart"/>
       <w:r>
@@ -8658,19 +8538,11 @@
       </w:r>
       <w:proofErr w:type="spellStart"/>
       <w:r>
-        <w:t>adc_</w:t>
-      </w:r>
-      <w:proofErr w:type="gramStart"/>
-      <w:r>
-        <w:t>read</w:t>
-      </w:r>
-      <w:proofErr w:type="spellEnd"/>
-      <w:r>
-        <w:t>(</w:t>
-      </w:r>
-      <w:proofErr w:type="gramEnd"/>
-      <w:r>
-        <w:t>) is called that the value modifies a global variable named “</w:t>
+        <w:t>adc_read</w:t>
+      </w:r>
+      <w:proofErr w:type="spellEnd"/>
+      <w:r>
+        <w:t>() is called that the value modifies a global variable named “</w:t>
       </w:r>
       <w:proofErr w:type="spellStart"/>
       <w:r>
@@ -9016,150 +8888,145 @@
         <w:pStyle w:val="Heading3"/>
       </w:pPr>
       <w:r>
+        <w:t xml:space="preserve">  2 Volt Solution</w:t>
+      </w:r>
+    </w:p>
+    <w:p/>
+    <w:p>
+      <w:r>
+        <w:t xml:space="preserve">The </w:t>
+      </w:r>
+      <w:proofErr w:type="spellStart"/>
+      <w:r>
+        <w:t>Korg</w:t>
+      </w:r>
+      <w:proofErr w:type="spellEnd"/>
+      <w:r>
+        <w:t xml:space="preserve"> SQ-1 has 3 volt/octave modes, 1V,2V and 5V with 1V being across 1 octave, 2 V being across 2 octaves and 5V having 5 Octaves. The first one to implement was the 2V solution which was implemented using analogue to digital conversion. The Pico took the input from a mono audio jack, that was connected to GPIO pin 26 and ground. The same methods as before were used </w:t>
+      </w:r>
+      <w:r>
+        <w:t>for analogue to digital conversion to</w:t>
+      </w:r>
+      <w:r>
+        <w:t xml:space="preserve"> convert </w:t>
+      </w:r>
+      <w:r>
+        <w:t>the voltage across the GPIO 26 pin</w:t>
+      </w:r>
+      <w:r>
+        <w:t xml:space="preserve"> into an integer representation.</w:t>
+      </w:r>
+      <w:r>
+        <w:t xml:space="preserve"> The </w:t>
+      </w:r>
+      <w:proofErr w:type="spellStart"/>
+      <w:r>
+        <w:t>adc_value</w:t>
+      </w:r>
+      <w:proofErr w:type="spellEnd"/>
+      <w:r>
+        <w:t xml:space="preserve"> was read in the </w:t>
+      </w:r>
+      <w:r>
+        <w:t xml:space="preserve">handler function after the </w:t>
+      </w:r>
+      <w:proofErr w:type="spellStart"/>
+      <w:r>
+        <w:t>wav_position</w:t>
+      </w:r>
+      <w:proofErr w:type="spellEnd"/>
+      <w:r>
+        <w:t xml:space="preserve"> had been reset. </w:t>
+      </w:r>
+      <w:r>
+        <w:t xml:space="preserve"> The frequency representation of the voltage was then found</w:t>
+      </w:r>
+      <w:r>
+        <w:t>, still inside the handler,</w:t>
+      </w:r>
+      <w:r>
+        <w:t xml:space="preserve"> using an incredibly arduous if statement tree that checked if the value was greater or less than 1 if so then check if its greater than </w:t>
+      </w:r>
+      <w:r>
+        <w:t>0.5 then if its greater than 0.25</w:t>
+      </w:r>
+      <w:r>
+        <w:t>,</w:t>
+      </w:r>
+      <w:r>
+        <w:t xml:space="preserve"> then 0.125</w:t>
+      </w:r>
+      <w:r>
+        <w:t>,</w:t>
+      </w:r>
+      <w:r>
+        <w:t xml:space="preserve"> then 0.0675</w:t>
+      </w:r>
+      <w:r>
+        <w:t>,</w:t>
+      </w:r>
+      <w:r>
+        <w:t xml:space="preserve"> then corresponding else</w:t>
+      </w:r>
+      <w:r>
+        <w:t xml:space="preserve"> statements</w:t>
+      </w:r>
+      <w:r>
+        <w:t xml:space="preserve"> </w:t>
+      </w:r>
+      <w:r>
+        <w:t>to</w:t>
+      </w:r>
+      <w:r>
+        <w:t xml:space="preserve"> differentiate between each 0.0675 volts where it can then determine which frequency it corresponds to</w:t>
+      </w:r>
+      <w:r>
+        <w:t xml:space="preserve"> from the array</w:t>
+      </w:r>
+      <w:r>
+        <w:t xml:space="preserve">. Once the frequency was found the change clock divider function was used to alter the frequency. This was then tested </w:t>
+      </w:r>
+      <w:r>
+        <w:t>with the oscilloscope and frequency values were checked.</w:t>
+      </w:r>
+    </w:p>
+    <w:p>
+      <w:pPr>
+        <w:pStyle w:val="Heading3"/>
+      </w:pPr>
+      <w:r>
+        <w:t xml:space="preserve">  OUT-GATE</w:t>
+      </w:r>
+      <w:r>
+        <w:t xml:space="preserve"> </w:t>
+      </w:r>
+    </w:p>
+    <w:p>
+      <w:r>
+        <w:t xml:space="preserve">  </w:t>
+      </w:r>
+      <w:r>
+        <w:t xml:space="preserve">The OUT-GATE was implemented into the Pico using a mono jack connected to a GPIO pin and ground. The pin was then initialised using </w:t>
+      </w:r>
+      <w:proofErr w:type="spellStart"/>
+      <w:r>
+        <w:t>gpio_init</w:t>
+      </w:r>
+      <w:proofErr w:type="spellEnd"/>
+      <w:r>
+        <w:t xml:space="preserve">() and the direction was set using </w:t>
+      </w:r>
+      <w:proofErr w:type="spellStart"/>
+      <w:r>
+        <w:t>gpio_set_dir</w:t>
+      </w:r>
+      <w:proofErr w:type="spellEnd"/>
+      <w:r>
+        <w:t xml:space="preserve">(). The GPIO pin was then pulled </w:t>
+      </w:r>
+      <w:r>
         <w:lastRenderedPageBreak/>
-        <w:t xml:space="preserve">  2 Volt Solution</w:t>
-      </w:r>
-    </w:p>
-    <w:p/>
-    <w:p>
-      <w:r>
-        <w:t xml:space="preserve">The </w:t>
-      </w:r>
-      <w:proofErr w:type="spellStart"/>
-      <w:r>
-        <w:t>Korg</w:t>
-      </w:r>
-      <w:proofErr w:type="spellEnd"/>
-      <w:r>
-        <w:t xml:space="preserve"> SQ-1 has 3 volt/octave modes, 1V,2V and 5V with 1V being across 1 octave, 2 V being across 2 octaves and 5V having 5 Octaves. The first one to implement was the 2V solution which was implemented using analogue to digital conversion. The Pico took the input from a mono audio jack, that was connected to GPIO pin 26 and ground. The same methods as before were used </w:t>
-      </w:r>
-      <w:r>
-        <w:t>for analogue to digital conversion to</w:t>
-      </w:r>
-      <w:r>
-        <w:t xml:space="preserve"> convert </w:t>
-      </w:r>
-      <w:r>
-        <w:t>the voltage across the GPIO 26 pin</w:t>
-      </w:r>
-      <w:r>
-        <w:t xml:space="preserve"> into an integer representation.</w:t>
-      </w:r>
-      <w:r>
-        <w:t xml:space="preserve"> The </w:t>
-      </w:r>
-      <w:proofErr w:type="spellStart"/>
-      <w:r>
-        <w:t>adc_value</w:t>
-      </w:r>
-      <w:proofErr w:type="spellEnd"/>
-      <w:r>
-        <w:t xml:space="preserve"> was read in the </w:t>
-      </w:r>
-      <w:r>
-        <w:t xml:space="preserve">handler function after the </w:t>
-      </w:r>
-      <w:proofErr w:type="spellStart"/>
-      <w:r>
-        <w:t>wav_position</w:t>
-      </w:r>
-      <w:proofErr w:type="spellEnd"/>
-      <w:r>
-        <w:t xml:space="preserve"> had been reset. </w:t>
-      </w:r>
-      <w:r>
-        <w:t xml:space="preserve"> The frequency representation of the voltage was then found</w:t>
-      </w:r>
-      <w:r>
-        <w:t>, still inside the handler,</w:t>
-      </w:r>
-      <w:r>
-        <w:t xml:space="preserve"> using an incredibly arduous if statement tree that checked if the value was greater or less than 1 if so then check if its greater than </w:t>
-      </w:r>
-      <w:r>
-        <w:t>0.5 then if its greater than 0.25</w:t>
-      </w:r>
-      <w:r>
-        <w:t>,</w:t>
-      </w:r>
-      <w:r>
-        <w:t xml:space="preserve"> then 0.125</w:t>
-      </w:r>
-      <w:r>
-        <w:t>,</w:t>
-      </w:r>
-      <w:r>
-        <w:t xml:space="preserve"> then 0.0675</w:t>
-      </w:r>
-      <w:r>
-        <w:t>,</w:t>
-      </w:r>
-      <w:r>
-        <w:t xml:space="preserve"> then corresponding else</w:t>
-      </w:r>
-      <w:r>
-        <w:t xml:space="preserve"> statements</w:t>
-      </w:r>
-      <w:r>
-        <w:t xml:space="preserve"> </w:t>
-      </w:r>
-      <w:r>
-        <w:t>to</w:t>
-      </w:r>
-      <w:r>
-        <w:t xml:space="preserve"> differentiate between each 0.0675 volts where it can then determine which frequency it corresponds to</w:t>
-      </w:r>
-      <w:r>
-        <w:t xml:space="preserve"> from the array</w:t>
-      </w:r>
-      <w:r>
-        <w:t xml:space="preserve">. Once the frequency was found the change clock divider function was used to alter the frequency. This was then tested </w:t>
-      </w:r>
-      <w:r>
-        <w:t>with the oscilloscope and frequency values were checked.</w:t>
-      </w:r>
-    </w:p>
-    <w:p>
-      <w:pPr>
-        <w:pStyle w:val="Heading3"/>
-      </w:pPr>
-      <w:r>
-        <w:t xml:space="preserve">  OUT-GATE</w:t>
-      </w:r>
-      <w:r>
-        <w:t xml:space="preserve"> </w:t>
-      </w:r>
-    </w:p>
-    <w:p>
-      <w:r>
-        <w:t xml:space="preserve">  </w:t>
-      </w:r>
-      <w:r>
-        <w:t xml:space="preserve">The OUT-GATE was implemented into the Pico using a mono jack connected to a GPIO pin and ground. The pin was then initialised using </w:t>
-      </w:r>
-      <w:proofErr w:type="spellStart"/>
-      <w:r>
-        <w:t>gpio_</w:t>
-      </w:r>
-      <w:proofErr w:type="gramStart"/>
-      <w:r>
-        <w:t>init</w:t>
-      </w:r>
-      <w:proofErr w:type="spellEnd"/>
-      <w:r>
-        <w:t>(</w:t>
-      </w:r>
-      <w:proofErr w:type="gramEnd"/>
-      <w:r>
-        <w:t xml:space="preserve">) and the direction was set using </w:t>
-      </w:r>
-      <w:proofErr w:type="spellStart"/>
-      <w:r>
-        <w:t>gpio_set_dir</w:t>
-      </w:r>
-      <w:proofErr w:type="spellEnd"/>
-      <w:r>
-        <w:t xml:space="preserve">(). The GPIO pin was then pulled down </w:t>
+        <w:t xml:space="preserve">down </w:t>
       </w:r>
       <w:r>
         <w:t xml:space="preserve">to sets the pin low which for the gate means that the pin will shift to high when the gate is triggered. As with the button interrupts had to be enabled using </w:t>
@@ -9186,19 +9053,11 @@
       </w:r>
       <w:proofErr w:type="spellStart"/>
       <w:r>
-        <w:t>gpio_add_raw_irq_handler_</w:t>
-      </w:r>
-      <w:proofErr w:type="gramStart"/>
-      <w:r>
-        <w:t>masked</w:t>
-      </w:r>
-      <w:proofErr w:type="spellEnd"/>
-      <w:r>
-        <w:t>(</w:t>
-      </w:r>
-      <w:proofErr w:type="gramEnd"/>
-      <w:r>
-        <w:t>) function, using the same method as the button in the waveform solution</w:t>
+        <w:t>gpio_add_raw_irq_handler_masked</w:t>
+      </w:r>
+      <w:proofErr w:type="spellEnd"/>
+      <w:r>
+        <w:t>() function, using the same method as the button in the waveform solution</w:t>
       </w:r>
       <w:r>
         <w:t xml:space="preserve"> to turn the macro into a bitmask</w:t>
@@ -10714,19 +10573,11 @@
       </w:r>
       <w:proofErr w:type="spellStart"/>
       <w:r>
-        <w:t>adc_</w:t>
-      </w:r>
-      <w:proofErr w:type="gramStart"/>
-      <w:r>
-        <w:t>read</w:t>
-      </w:r>
-      <w:proofErr w:type="spellEnd"/>
-      <w:r>
-        <w:t>(</w:t>
-      </w:r>
-      <w:proofErr w:type="gramEnd"/>
-      <w:r>
-        <w:t>) functionality was put inside the PWM handler so that an the ADC pin’s voltage was read after every cycle through a wave. This solution caused some differentiating frequencies because when the voltage from the SQ-1 was not perfectly sustained throughout a note resulting in dips in frequency throughout the span of a note. This was the result from testing with a speaker and readings from an oscilloscope. Hence a new solution was made that duplicates the gate from the sequencer by adding an additional mono audio jack and wiring it to another mono audio jack. This meant that the Pico was then capable of using the previous GATE input code to read in the CV from the sequencer.</w:t>
+        <w:t>adc_read</w:t>
+      </w:r>
+      <w:proofErr w:type="spellEnd"/>
+      <w:r>
+        <w:t>() functionality was put inside the PWM handler so that an the ADC pin’s voltage was read after every cycle through a wave. This solution caused some differentiating frequencies because when the voltage from the SQ-1 was not perfectly sustained throughout a note resulting in dips in frequency throughout the span of a note. This was the result from testing with a speaker and readings from an oscilloscope. Hence a new solution was made that duplicates the gate from the sequencer by adding an additional mono audio jack and wiring it to another mono audio jack. This meant that the Pico was then capable of using the previous GATE input code to read in the CV from the sequencer.</w:t>
       </w:r>
     </w:p>
     <w:p/>
@@ -10817,17 +10668,12 @@
         <w:t xml:space="preserve">, even harmonics, odd harmonics and </w:t>
       </w:r>
       <w:proofErr w:type="spellStart"/>
-      <w:proofErr w:type="gramStart"/>
       <w:r>
         <w:t>val</w:t>
       </w:r>
       <w:proofErr w:type="spellEnd"/>
       <w:r>
-        <w:t>(</w:t>
-      </w:r>
-      <w:proofErr w:type="gramEnd"/>
-      <w:r>
-        <w:t xml:space="preserve">for </w:t>
+        <w:t xml:space="preserve">(for </w:t>
       </w:r>
       <w:r>
         <w:t>bit shifting</w:t>
@@ -11068,8 +10914,8 @@
       <w:r>
         <w:lastRenderedPageBreak/>
         <w:drawing>
-          <wp:inline distT="0" distB="0" distL="0" distR="0" wp14:anchorId="66C12E5B" wp14:editId="3650EA4D">
-            <wp:extent cx="2862470" cy="1869380"/>
+          <wp:inline distT="0" distB="0" distL="0" distR="0" wp14:anchorId="66C12E5B" wp14:editId="3CB666FC">
+            <wp:extent cx="2786196" cy="1819568"/>
             <wp:effectExtent l="0" t="0" r="0" b="0"/>
             <wp:docPr id="1657907340" name="Picture 1" descr="Text, letter&#10;&#10;Description automatically generated"/>
             <wp:cNvGraphicFramePr>
@@ -11091,7 +10937,7 @@
                   <pic:spPr>
                     <a:xfrm>
                       <a:off x="0" y="0"/>
-                      <a:ext cx="2874100" cy="1876975"/>
+                      <a:ext cx="2801777" cy="1829743"/>
                     </a:xfrm>
                     <a:prstGeom prst="rect">
                       <a:avLst/>
@@ -11106,6 +10952,268 @@
     </w:p>
     <w:p>
       <w:pPr>
+        <w:pStyle w:val="Heading2"/>
+        <w:numPr>
+          <w:ilvl w:val="1"/>
+          <w:numId w:val="17"/>
+        </w:numPr>
+      </w:pPr>
+      <w:r>
+        <w:t>Python script final version</w:t>
+      </w:r>
+    </w:p>
+    <w:p>
+      <w:pPr>
+        <w:rPr>
+          <w:color w:val="000000"/>
+          <w:szCs w:val="19"/>
+        </w:rPr>
+      </w:pPr>
+      <w:r>
+        <w:rPr>
+          <w:color w:val="000000"/>
+          <w:szCs w:val="19"/>
+        </w:rPr>
+        <w:t>The final version of the python</w:t>
+      </w:r>
+      <w:r>
+        <w:rPr>
+          <w:color w:val="000000"/>
+          <w:szCs w:val="19"/>
+        </w:rPr>
+        <w:t xml:space="preserve"> was renamed to configuration.py and the header file name was changed to </w:t>
+      </w:r>
+      <w:proofErr w:type="spellStart"/>
+      <w:r>
+        <w:rPr>
+          <w:color w:val="000000"/>
+          <w:szCs w:val="19"/>
+        </w:rPr>
+        <w:t>configuration.h</w:t>
+      </w:r>
+      <w:proofErr w:type="spellEnd"/>
+      <w:r>
+        <w:rPr>
+          <w:color w:val="000000"/>
+          <w:szCs w:val="19"/>
+        </w:rPr>
+        <w:t>. It was also adap</w:t>
+      </w:r>
+      <w:r>
+        <w:rPr>
+          <w:color w:val="000000"/>
+          <w:szCs w:val="19"/>
+        </w:rPr>
+        <w:t>t</w:t>
+      </w:r>
+      <w:r>
+        <w:rPr>
+          <w:color w:val="000000"/>
+          <w:szCs w:val="19"/>
+        </w:rPr>
+        <w:t>ed to</w:t>
+      </w:r>
+      <w:r>
+        <w:rPr>
+          <w:color w:val="000000"/>
+          <w:szCs w:val="19"/>
+        </w:rPr>
+        <w:t xml:space="preserve"> contain logic t</w:t>
+      </w:r>
+      <w:r>
+        <w:rPr>
+          <w:color w:val="000000"/>
+          <w:szCs w:val="19"/>
+        </w:rPr>
+        <w:t>o ask for</w:t>
+      </w:r>
+      <w:r>
+        <w:rPr>
+          <w:color w:val="000000"/>
+          <w:szCs w:val="19"/>
+        </w:rPr>
+        <w:t xml:space="preserve"> base frequency, repeated rate, wrap and clock speed values</w:t>
+      </w:r>
+      <w:r>
+        <w:rPr>
+          <w:color w:val="000000"/>
+          <w:szCs w:val="19"/>
+        </w:rPr>
+        <w:t xml:space="preserve"> as an input</w:t>
+      </w:r>
+      <w:r>
+        <w:rPr>
+          <w:color w:val="000000"/>
+          <w:szCs w:val="19"/>
+        </w:rPr>
+        <w:t xml:space="preserve"> then checks to ensure that the values are valid. </w:t>
+      </w:r>
+      <w:r>
+        <w:rPr>
+          <w:color w:val="000000"/>
+          <w:szCs w:val="19"/>
+        </w:rPr>
+        <w:t>It</w:t>
+      </w:r>
+      <w:r>
+        <w:rPr>
+          <w:color w:val="000000"/>
+          <w:szCs w:val="19"/>
+        </w:rPr>
+        <w:t xml:space="preserve"> tests these </w:t>
+      </w:r>
+      <w:r>
+        <w:rPr>
+          <w:color w:val="000000"/>
+          <w:szCs w:val="19"/>
+        </w:rPr>
+        <w:t>values by first</w:t>
+      </w:r>
+      <w:r>
+        <w:rPr>
+          <w:color w:val="000000"/>
+          <w:szCs w:val="19"/>
+        </w:rPr>
+        <w:t xml:space="preserve"> check</w:t>
+      </w:r>
+      <w:r>
+        <w:rPr>
+          <w:color w:val="000000"/>
+          <w:szCs w:val="19"/>
+        </w:rPr>
+        <w:t xml:space="preserve">ing </w:t>
+      </w:r>
+      <w:r>
+        <w:rPr>
+          <w:color w:val="000000"/>
+          <w:szCs w:val="19"/>
+        </w:rPr>
+        <w:t>if the clock</w:t>
+      </w:r>
+      <w:r>
+        <w:rPr>
+          <w:color w:val="000000"/>
+          <w:szCs w:val="19"/>
+        </w:rPr>
+        <w:t xml:space="preserve"> </w:t>
+      </w:r>
+      <w:r>
+        <w:rPr>
+          <w:color w:val="000000"/>
+          <w:szCs w:val="19"/>
+        </w:rPr>
+        <w:t xml:space="preserve">speed is within the range of 125-220 </w:t>
+      </w:r>
+      <w:proofErr w:type="spellStart"/>
+      <w:r>
+        <w:rPr>
+          <w:color w:val="000000"/>
+          <w:szCs w:val="19"/>
+        </w:rPr>
+        <w:t>Mhz</w:t>
+      </w:r>
+      <w:proofErr w:type="spellEnd"/>
+      <w:r>
+        <w:rPr>
+          <w:color w:val="000000"/>
+          <w:szCs w:val="19"/>
+        </w:rPr>
+        <w:t xml:space="preserve"> and validate</w:t>
+      </w:r>
+      <w:r>
+        <w:rPr>
+          <w:color w:val="000000"/>
+          <w:szCs w:val="19"/>
+        </w:rPr>
+        <w:t>s that</w:t>
+      </w:r>
+      <w:r>
+        <w:rPr>
+          <w:color w:val="000000"/>
+          <w:szCs w:val="19"/>
+        </w:rPr>
+        <w:t xml:space="preserve"> the repeated rate, wrap and frequency</w:t>
+      </w:r>
+      <w:r>
+        <w:rPr>
+          <w:color w:val="000000"/>
+          <w:szCs w:val="19"/>
+        </w:rPr>
+        <w:t xml:space="preserve"> are valid by ensuring</w:t>
+      </w:r>
+      <w:r>
+        <w:rPr>
+          <w:color w:val="000000"/>
+          <w:szCs w:val="19"/>
+        </w:rPr>
+        <w:t xml:space="preserve"> the base clock divider is sufficiently to allow for the frequency to be </w:t>
+      </w:r>
+      <w:r>
+        <w:rPr>
+          <w:color w:val="000000"/>
+          <w:szCs w:val="19"/>
+        </w:rPr>
+        <w:t>modulated up to the highest value and down to the lowest value</w:t>
+      </w:r>
+      <w:r>
+        <w:rPr>
+          <w:color w:val="000000"/>
+          <w:szCs w:val="19"/>
+        </w:rPr>
+        <w:t>.</w:t>
+      </w:r>
+    </w:p>
+    <w:p>
+      <w:pPr>
+        <w:rPr>
+          <w:color w:val="000000"/>
+          <w:szCs w:val="19"/>
+        </w:rPr>
+      </w:pPr>
+      <w:r>
+        <w:rPr>
+          <w:color w:val="000000"/>
+          <w:szCs w:val="19"/>
+        </w:rPr>
+        <w:drawing>
+          <wp:inline distT="0" distB="0" distL="0" distR="0" wp14:anchorId="7D3C4CB4" wp14:editId="420147E0">
+            <wp:extent cx="3003550" cy="4314825"/>
+            <wp:effectExtent l="0" t="0" r="6350" b="9525"/>
+            <wp:docPr id="395090462" name="Picture 1" descr="Text&#10;&#10;Description automatically generated"/>
+            <wp:cNvGraphicFramePr>
+              <a:graphicFrameLocks xmlns:a="http://schemas.openxmlformats.org/drawingml/2006/main" noChangeAspect="1"/>
+            </wp:cNvGraphicFramePr>
+            <a:graphic xmlns:a="http://schemas.openxmlformats.org/drawingml/2006/main">
+              <a:graphicData uri="http://schemas.openxmlformats.org/drawingml/2006/picture">
+                <pic:pic xmlns:pic="http://schemas.openxmlformats.org/drawingml/2006/picture">
+                  <pic:nvPicPr>
+                    <pic:cNvPr id="395090462" name="Picture 1" descr="Text&#10;&#10;Description automatically generated"/>
+                    <pic:cNvPicPr/>
+                  </pic:nvPicPr>
+                  <pic:blipFill>
+                    <a:blip r:embed="rId46"/>
+                    <a:stretch>
+                      <a:fillRect/>
+                    </a:stretch>
+                  </pic:blipFill>
+                  <pic:spPr>
+                    <a:xfrm>
+                      <a:off x="0" y="0"/>
+                      <a:ext cx="3003550" cy="4314825"/>
+                    </a:xfrm>
+                    <a:prstGeom prst="rect">
+                      <a:avLst/>
+                    </a:prstGeom>
+                  </pic:spPr>
+                </pic:pic>
+              </a:graphicData>
+            </a:graphic>
+          </wp:inline>
+        </w:drawing>
+      </w:r>
+    </w:p>
+    <w:p>
+      <w:pPr>
         <w:rPr>
           <w:color w:val="000000"/>
           <w:szCs w:val="19"/>
@@ -11198,19 +11306,11 @@
       </w:r>
       <w:proofErr w:type="spellStart"/>
       <w:r>
-        <w:t>adc_</w:t>
-      </w:r>
-      <w:proofErr w:type="gramStart"/>
-      <w:r>
-        <w:t>read</w:t>
-      </w:r>
-      <w:proofErr w:type="spellEnd"/>
-      <w:r>
-        <w:t>(</w:t>
-      </w:r>
-      <w:proofErr w:type="gramEnd"/>
-      <w:r>
-        <w:t xml:space="preserve">) after every wave. The wave shape of the wave forms was as expected and the changes to the pulse width parameter had the expected result. Even with the parabola waves no delay was observed which shows that the Pico may be capable of doing even larger calculation. </w:t>
+        <w:t>adc_read</w:t>
+      </w:r>
+      <w:proofErr w:type="spellEnd"/>
+      <w:r>
+        <w:t xml:space="preserve">() after every wave. The wave shape of the wave forms was as expected and the changes to the pulse width parameter had the expected result. Even with the parabola waves no delay was observed which shows that the Pico may be capable of doing even larger calculation. </w:t>
       </w:r>
     </w:p>
     <w:p/>
@@ -11225,6 +11325,8 @@
         <w:t xml:space="preserve"> removing the repeating values part.</w:t>
       </w:r>
     </w:p>
+    <w:p/>
+    <w:p/>
     <w:p/>
     <w:p/>
     <w:p/>
@@ -11244,6 +11346,7 @@
         </w:numPr>
       </w:pPr>
       <w:r>
+        <w:lastRenderedPageBreak/>
         <w:t>Des</w:t>
       </w:r>
       <w:r>
@@ -11502,15 +11605,7 @@
         <w:t xml:space="preserve">A lot of effort was wasted during this project from not fully understanding how PWM with the Pico worked but once that had a better understanding of the methods was acquired the project moved along more smoothly. </w:t>
       </w:r>
       <w:r>
-        <w:t xml:space="preserve">There was a lot of time and effort put towards the wave table solutions and a lot less time on the runtime calculation. Someone </w:t>
-      </w:r>
-      <w:proofErr w:type="gramStart"/>
-      <w:r>
-        <w:t>were</w:t>
-      </w:r>
-      <w:proofErr w:type="gramEnd"/>
-      <w:r>
-        <w:t xml:space="preserve"> to attempt this project then more time should be spent looking into those solutions and implementing them into the final product.</w:t>
+        <w:t>There was a lot of time and effort put towards the wave table solutions and a lot less time on the runtime calculation. Someone were to attempt this project then more time should be spent looking into those solutions and implementing them into the final product.</w:t>
       </w:r>
     </w:p>
     <w:p>
@@ -11524,11 +11619,7 @@
         <w:t xml:space="preserve"> due to poor planning so that</w:t>
       </w:r>
       <w:r>
-        <w:t xml:space="preserve"> at </w:t>
-      </w:r>
-      <w:r>
-        <w:lastRenderedPageBreak/>
-        <w:t>the start some efforts were made that didn’t end up move the project along like when R</w:t>
+        <w:t xml:space="preserve"> at the start some efforts were made that didn’t end up move the project along like when R</w:t>
       </w:r>
       <w:r>
         <w:t xml:space="preserve">oss </w:t>
@@ -11628,18 +11719,13 @@
     </w:p>
     <w:p>
       <w:r>
-        <w:t xml:space="preserve">One thing that was </w:t>
-      </w:r>
-      <w:proofErr w:type="gramStart"/>
-      <w:r>
-        <w:t>really helpful</w:t>
-      </w:r>
-      <w:proofErr w:type="gramEnd"/>
-      <w:r>
-        <w:t xml:space="preserve"> was using an amplitude field while creating the python script since it made it a lot easier to visualise the wave form being generated. </w:t>
-      </w:r>
-      <w:r>
-        <w:t xml:space="preserve"> </w:t>
+        <w:t xml:space="preserve">One thing that was really helpful was using an amplitude field while creating the python script since it made it a lot easier to visualise the wave form being generated. </w:t>
+      </w:r>
+      <w:r>
+        <w:t xml:space="preserve"> </w:t>
+      </w:r>
+      <w:r>
+        <w:t>A lot more effort should have gone into implementing the runtime waveforms because they had a lot more potential for generating equally high fidelity low and high frequency waveforms due to its ability to increase the number of accurate levels that are used at runtime.</w:t>
       </w:r>
     </w:p>
     <w:p>
@@ -11663,21 +11749,77 @@
     </w:p>
     <w:p>
       <w:r>
-        <w:t xml:space="preserve">In summary this report shows how pulse width modulation was in the development of </w:t>
-      </w:r>
-      <w:proofErr w:type="gramStart"/>
-      <w:r>
-        <w:t>a</w:t>
-      </w:r>
-      <w:proofErr w:type="gramEnd"/>
-      <w:r>
-        <w:t xml:space="preserve"> Oscillating voltage generated by the Raspberry Pi Pico. It contains reference to some of the methods used to generate pulses </w:t>
-      </w:r>
-      <w:proofErr w:type="gramStart"/>
-      <w:r>
-        <w:t>o</w:t>
-      </w:r>
-      <w:proofErr w:type="gramEnd"/>
+        <w:t>In summary this report shows how pulse width modulation was in the development of a</w:t>
+      </w:r>
+      <w:r>
+        <w:t>n</w:t>
+      </w:r>
+      <w:r>
+        <w:t xml:space="preserve"> Oscillating voltage generated by the Raspberry Pi Pico. It contains reference to</w:t>
+      </w:r>
+      <w:r>
+        <w:t xml:space="preserve"> </w:t>
+      </w:r>
+      <w:r>
+        <w:t xml:space="preserve">the methods </w:t>
+      </w:r>
+      <w:r>
+        <w:t xml:space="preserve">that were implemented from the </w:t>
+      </w:r>
+      <w:proofErr w:type="spellStart"/>
+      <w:r>
+        <w:t>pico</w:t>
+      </w:r>
+      <w:proofErr w:type="spellEnd"/>
+      <w:r>
+        <w:t xml:space="preserve"> hardware library documentation. This report also documents the specification of the product and shows what design choices were made to </w:t>
+      </w:r>
+      <w:proofErr w:type="spellStart"/>
+      <w:r>
+        <w:t>fufil</w:t>
+      </w:r>
+      <w:proofErr w:type="spellEnd"/>
+      <w:r>
+        <w:t xml:space="preserve"> the requirements. The report contains a full walk through of all the steps that lead to the final products implementation from generating the first controlled frequency to then generating different wave shapes using the wave table method to read values from an array that specifies </w:t>
+      </w:r>
+      <w:r>
+        <w:t xml:space="preserve">a series of </w:t>
+      </w:r>
+      <w:r>
+        <w:t>level</w:t>
+      </w:r>
+      <w:r>
+        <w:t xml:space="preserve"> values that produce a specific wave form. Then it details the development of runtime solutions that calculate the level of the </w:t>
+      </w:r>
+      <w:proofErr w:type="spellStart"/>
+      <w:r>
+        <w:t>pwm</w:t>
+      </w:r>
+      <w:proofErr w:type="spellEnd"/>
+      <w:r>
+        <w:t xml:space="preserve"> output at runtime. The report details the integration of the prototype with the </w:t>
+      </w:r>
+      <w:proofErr w:type="spellStart"/>
+      <w:r>
+        <w:t>Korg</w:t>
+      </w:r>
+      <w:proofErr w:type="spellEnd"/>
+      <w:r>
+        <w:t xml:space="preserve"> SQ-1 sequencer and the development of 2V and 5V solutions. Then the development of vibrato functionality was documented </w:t>
+      </w:r>
+      <w:proofErr w:type="spellStart"/>
+      <w:r>
+        <w:t>aswell</w:t>
+      </w:r>
+      <w:proofErr w:type="spellEnd"/>
+      <w:r>
+        <w:t xml:space="preserve"> as the integration of an additional PWM output. </w:t>
+      </w:r>
+    </w:p>
+    <w:p>
+      <w:r>
+        <w:t>The report details the results of the tests that were carried out during the implementation.</w:t>
+      </w:r>
     </w:p>
     <w:p>
       <w:pPr>
@@ -11736,16 +11878,35 @@
         <w:t xml:space="preserve"> and mono jack outputs</w:t>
       </w:r>
       <w:r>
-        <w:t>. It would also need the buttons to be changed for</w:t>
-      </w:r>
-      <w:r>
-        <w:t xml:space="preserve"> larger ones that would be able to stick out of the front panel. It would also require attaching the PCB to the front panel in a way that the PCB conforms to the front panel. A method for adapting the euro rack power connector so that it could power the Pico would also be required this would be done by taking the 5V wire from the euro rack power cable and connecting it to pin 39 (VSYS) on the Pico and connecting the ground wire from the cable to pin 38 </w:t>
-      </w:r>
-      <w:r>
-        <w:t>(</w:t>
+        <w:t xml:space="preserve">. It would also need the buttons to be </w:t>
+      </w:r>
+      <w:r>
+        <w:lastRenderedPageBreak/>
+        <w:t>changed for</w:t>
+      </w:r>
+      <w:r>
+        <w:t xml:space="preserve"> larger ones that would be able to stick out of the front panel. It would also require attaching the PCB to the front panel in a way that the PCB conforms to the front panel. A method for adapting the euro rack power connector so that it could power the Pico would also be required this would be done by taking the 5V wire from the euro rack power cable and connecting it to pin 39 (VSYS) on the Pico and connecting the ground wire from the cable to pin 38 (</w:t>
       </w:r>
       <w:r>
         <w:t xml:space="preserve">GND). It would probably mean changing the circuit to use another ground pin for the CV A input as well. </w:t>
+      </w:r>
+      <w:r>
+        <w:t xml:space="preserve">The IOVDD voltage could be increased </w:t>
+      </w:r>
+      <w:r>
+        <w:t>which could</w:t>
+      </w:r>
+      <w:r>
+        <w:t xml:space="preserve"> allow for the higher notes to be</w:t>
+      </w:r>
+      <w:r>
+        <w:t xml:space="preserve"> </w:t>
+      </w:r>
+      <w:r>
+        <w:t>represented</w:t>
+      </w:r>
+      <w:r>
+        <w:t xml:space="preserve"> more clearly.</w:t>
       </w:r>
     </w:p>
     <w:p>
@@ -11769,32 +11930,47 @@
     </w:p>
     <w:p>
       <w:r>
-        <w:t xml:space="preserve">My </w:t>
-      </w:r>
-      <w:proofErr w:type="spellStart"/>
-      <w:r>
-        <w:t>homie</w:t>
-      </w:r>
-      <w:proofErr w:type="spellEnd"/>
-      <w:r>
-        <w:t xml:space="preserve"> </w:t>
-      </w:r>
-      <w:r>
-        <w:t>D</w:t>
-      </w:r>
-      <w:r>
-        <w:t xml:space="preserve">ave for hooking me up with this sweet new TV thanks </w:t>
-      </w:r>
-      <w:proofErr w:type="gramStart"/>
-      <w:r>
-        <w:t>D</w:t>
-      </w:r>
-      <w:r>
-        <w:t>ave</w:t>
-      </w:r>
-      <w:proofErr w:type="gramEnd"/>
-      <w:r>
-        <w:t xml:space="preserve"> </w:t>
+        <w:t xml:space="preserve">I would like to acknowledge Ross </w:t>
+      </w:r>
+      <w:proofErr w:type="spellStart"/>
+      <w:r>
+        <w:t>Grosset’s</w:t>
+      </w:r>
+      <w:proofErr w:type="spellEnd"/>
+      <w:r>
+        <w:t xml:space="preserve"> pico-</w:t>
+      </w:r>
+      <w:proofErr w:type="spellStart"/>
+      <w:r>
+        <w:t>pwm</w:t>
+      </w:r>
+      <w:proofErr w:type="spellEnd"/>
+      <w:r>
+        <w:t xml:space="preserve">-audio project which supplied some of the foundational code that was used to develop the product. I would also like to acknowledge Jake </w:t>
+      </w:r>
+      <w:proofErr w:type="spellStart"/>
+      <w:r>
+        <w:t>Rosoman’s</w:t>
+      </w:r>
+      <w:proofErr w:type="spellEnd"/>
+      <w:r>
+        <w:t xml:space="preserve"> pico-button and pico-</w:t>
+      </w:r>
+      <w:proofErr w:type="spellStart"/>
+      <w:r>
+        <w:t>gpio</w:t>
+      </w:r>
+      <w:proofErr w:type="spellEnd"/>
+      <w:r>
+        <w:t xml:space="preserve">-interrupt project which supplied the code in </w:t>
+      </w:r>
+      <w:proofErr w:type="spellStart"/>
+      <w:r>
+        <w:t>button.c</w:t>
+      </w:r>
+      <w:proofErr w:type="spellEnd"/>
+      <w:r>
+        <w:t xml:space="preserve"> which allowed for the integration of multiple buttons into the product.</w:t>
       </w:r>
     </w:p>
     <w:p>
@@ -11810,7 +11986,7 @@
       </w:r>
     </w:p>
     <w:p>
-      <w:hyperlink r:id="rId46" w:history="1">
+      <w:hyperlink r:id="rId47" w:history="1">
         <w:r>
           <w:rPr>
             <w:rStyle w:val="Hyperlink"/>
@@ -11823,7 +11999,7 @@
       </w:r>
     </w:p>
     <w:p>
-      <w:hyperlink r:id="rId47" w:history="1">
+      <w:hyperlink r:id="rId48" w:history="1">
         <w:r>
           <w:rPr>
             <w:rStyle w:val="Hyperlink"/>
@@ -11839,7 +12015,7 @@
       <w:r>
         <w:t xml:space="preserve"> </w:t>
       </w:r>
-      <w:hyperlink r:id="rId48" w:history="1">
+      <w:hyperlink r:id="rId49" w:history="1">
         <w:r>
           <w:rPr>
             <w:rStyle w:val="Hyperlink"/>
@@ -11863,7 +12039,7 @@
           <w:sz w:val="20"/>
         </w:rPr>
       </w:pPr>
-      <w:hyperlink r:id="rId49" w:history="1">
+      <w:hyperlink r:id="rId50" w:history="1">
         <w:r>
           <w:rPr>
             <w:rStyle w:val="Hyperlink"/>
